--- a/Udemy/ASP.NET Core mein data receive.docx
+++ b/Udemy/ASP.NET Core mein data receive.docx
@@ -1,6 +1,6 @@
 
 <file path=word/document.xml><?xml version="1.0" encoding="utf-8"?>
-<w:document xmlns:wpc="http://schemas.microsoft.com/office/word/2010/wordprocessingCanvas" xmlns:cx="http://schemas.microsoft.com/office/drawing/2014/chartex" xmlns:cx1="http://schemas.microsoft.com/office/drawing/2015/9/8/chartex" xmlns:cx2="http://schemas.microsoft.com/office/drawing/2015/10/21/chartex" xmlns:cx3="http://schemas.microsoft.com/office/drawing/2016/5/9/chartex" xmlns:cx4="http://schemas.microsoft.com/office/drawing/2016/5/10/chartex" xmlns:cx5="http://schemas.microsoft.com/office/drawing/2016/5/11/chartex" xmlns:cx6="http://schemas.microsoft.com/office/drawing/2016/5/12/chartex" xmlns:cx7="http://schemas.microsoft.com/office/drawing/2016/5/13/chartex" xmlns:cx8="http://schemas.microsoft.com/office/drawing/2016/5/14/chartex" xmlns:mc="http://schemas.openxmlformats.org/markup-compatibility/2006" xmlns:aink="http://schemas.microsoft.com/office/drawing/2016/ink" xmlns:am3d="http://schemas.microsoft.com/office/drawing/2017/model3d" xmlns:o="urn:schemas-microsoft-com:office:office" xmlns:oel="http://schemas.microsoft.com/office/2019/extlst" xmlns:r="http://schemas.openxmlformats.org/officeDocument/2006/relationships" xmlns:m="http://schemas.openxmlformats.org/officeDocument/2006/math" xmlns:v="urn:schemas-microsoft-com:vml" xmlns:wp14="http://schemas.microsoft.com/office/word/2010/wordprocessingDrawing" xmlns:wp="http://schemas.openxmlformats.org/drawingml/2006/wordprocessingDrawing" xmlns:w10="urn:schemas-microsoft-com:office:word" xmlns:w="http://schemas.openxmlformats.org/wordprocessingml/2006/main" xmlns:w14="http://schemas.microsoft.com/office/word/2010/wordml" xmlns:w15="http://schemas.microsoft.com/office/word/2012/wordml" xmlns:w16cex="http://schemas.microsoft.com/office/word/2018/wordml/cex" xmlns:w16cid="http://schemas.microsoft.com/office/word/2016/wordml/cid" xmlns:w16="http://schemas.microsoft.com/office/word/2018/wordml" xmlns:w16sdtdh="http://schemas.microsoft.com/office/word/2020/wordml/sdtdatahash" xmlns:w16se="http://schemas.microsoft.com/office/word/2015/wordml/symex" xmlns:wpg="http://schemas.microsoft.com/office/word/2010/wordprocessingGroup" xmlns:wpi="http://schemas.microsoft.com/office/word/2010/wordprocessingInk" xmlns:wne="http://schemas.microsoft.com/office/word/2006/wordml" xmlns:wps="http://schemas.microsoft.com/office/word/2010/wordprocessingShape" mc:Ignorable="w14 w15 w16se w16cid w16 w16cex w16sdtdh wp14">
+<w:document xmlns:wpc="http://schemas.microsoft.com/office/word/2010/wordprocessingCanvas" xmlns:cx="http://schemas.microsoft.com/office/drawing/2014/chartex" xmlns:cx1="http://schemas.microsoft.com/office/drawing/2015/9/8/chartex" xmlns:cx2="http://schemas.microsoft.com/office/drawing/2015/10/21/chartex" xmlns:cx3="http://schemas.microsoft.com/office/drawing/2016/5/9/chartex" xmlns:cx4="http://schemas.microsoft.com/office/drawing/2016/5/10/chartex" xmlns:cx5="http://schemas.microsoft.com/office/drawing/2016/5/11/chartex" xmlns:cx6="http://schemas.microsoft.com/office/drawing/2016/5/12/chartex" xmlns:cx7="http://schemas.microsoft.com/office/drawing/2016/5/13/chartex" xmlns:cx8="http://schemas.microsoft.com/office/drawing/2016/5/14/chartex" xmlns:mc="http://schemas.openxmlformats.org/markup-compatibility/2006" xmlns:aink="http://schemas.microsoft.com/office/drawing/2016/ink" xmlns:am3d="http://schemas.microsoft.com/office/drawing/2017/model3d" xmlns:o="urn:schemas-microsoft-com:office:office" xmlns:r="http://schemas.openxmlformats.org/officeDocument/2006/relationships" xmlns:m="http://schemas.openxmlformats.org/officeDocument/2006/math" xmlns:v="urn:schemas-microsoft-com:vml" xmlns:wp14="http://schemas.microsoft.com/office/word/2010/wordprocessingDrawing" xmlns:wp="http://schemas.openxmlformats.org/drawingml/2006/wordprocessingDrawing" xmlns:w10="urn:schemas-microsoft-com:office:word" xmlns:w="http://schemas.openxmlformats.org/wordprocessingml/2006/main" xmlns:w14="http://schemas.microsoft.com/office/word/2010/wordml" xmlns:w15="http://schemas.microsoft.com/office/word/2012/wordml" xmlns:w16cex="http://schemas.microsoft.com/office/word/2018/wordml/cex" xmlns:w16cid="http://schemas.microsoft.com/office/word/2016/wordml/cid" xmlns:w16="http://schemas.microsoft.com/office/word/2018/wordml" xmlns:w16sdtdh="http://schemas.microsoft.com/office/word/2020/wordml/sdtdatahash" xmlns:w16se="http://schemas.microsoft.com/office/word/2015/wordml/symex" xmlns:wpg="http://schemas.microsoft.com/office/word/2010/wordprocessingGroup" xmlns:wpi="http://schemas.microsoft.com/office/word/2010/wordprocessingInk" xmlns:wne="http://schemas.microsoft.com/office/word/2006/wordml" xmlns:wps="http://schemas.microsoft.com/office/word/2010/wordprocessingShape" mc:Ignorable="w14 w15 w16se w16cid w16 w16cex w16sdtdh wp14">
   <w:body>
     <w:p>
       <w:pPr>
@@ -155,192 +155,6 @@
             <wp:extent cx="5943600" cy="1005205"/>
             <wp:effectExtent l="0" t="0" r="0" b="4445"/>
             <wp:docPr id="1" name="Picture 1"/>
-            <wp:cNvGraphicFramePr>
-              <a:graphicFrameLocks xmlns:a="http://schemas.openxmlformats.org/drawingml/2006/main" noChangeAspect="1"/>
-            </wp:cNvGraphicFramePr>
-            <a:graphic xmlns:a="http://schemas.openxmlformats.org/drawingml/2006/main">
-              <a:graphicData uri="http://schemas.openxmlformats.org/drawingml/2006/picture">
-                <pic:pic xmlns:pic="http://schemas.openxmlformats.org/drawingml/2006/picture">
-                  <pic:nvPicPr>
-                    <pic:cNvPr id="1" name=""/>
-                    <pic:cNvPicPr/>
-                  </pic:nvPicPr>
-                  <pic:blipFill>
-                    <a:blip r:embed="rId4"/>
-                    <a:stretch>
-                      <a:fillRect/>
-                    </a:stretch>
-                  </pic:blipFill>
-                  <pic:spPr>
-                    <a:xfrm>
-                      <a:off x="0" y="0"/>
-                      <a:ext cx="5943600" cy="1005205"/>
-                    </a:xfrm>
-                    <a:prstGeom prst="rect">
-                      <a:avLst/>
-                    </a:prstGeom>
-                  </pic:spPr>
-                </pic:pic>
-              </a:graphicData>
-            </a:graphic>
-          </wp:inline>
-        </w:drawing>
-      </w:r>
-    </w:p>
-    <w:p>
-      <w:pPr>
-        <w:spacing w:line="276" w:lineRule="auto"/>
-        <w:rPr>
-          <w:rFonts w:ascii="Georgia" w:hAnsi="Georgia"/>
-        </w:rPr>
-      </w:pPr>
-      <w:r>
-        <w:rPr>
-          <w:rFonts w:ascii="Segoe UI Emoji" w:hAnsi="Segoe UI Emoji" w:cs="Segoe UI Emoji"/>
-        </w:rPr>
-        <w:t>🧠</w:t>
-      </w:r>
-      <w:r>
-        <w:rPr>
-          <w:rFonts w:ascii="Georgia" w:hAnsi="Georgia"/>
-        </w:rPr>
-        <w:t xml:space="preserve"> </w:t>
-      </w:r>
-      <w:r>
-        <w:rPr>
-          <w:rFonts w:ascii="Georgia" w:hAnsi="Georgia"/>
-          <w:b/>
-          <w:bCs/>
-        </w:rPr>
-        <w:t>Real-world:</w:t>
-      </w:r>
-      <w:r>
-        <w:rPr>
-          <w:rFonts w:ascii="Georgia" w:hAnsi="Georgia"/>
-        </w:rPr>
-        <w:br/>
-        <w:t>Jab aap form ya frontend (React, Angular) se JSON bhejte ho.</w:t>
-      </w:r>
-    </w:p>
-    <w:p>
-      <w:pPr>
-        <w:spacing w:line="276" w:lineRule="auto"/>
-        <w:rPr>
-          <w:rFonts w:ascii="Georgia" w:hAnsi="Georgia"/>
-        </w:rPr>
-      </w:pPr>
-    </w:p>
-    <w:p>
-      <w:pPr>
-        <w:spacing w:line="276" w:lineRule="auto"/>
-        <w:rPr>
-          <w:rFonts w:ascii="Georgia" w:hAnsi="Georgia"/>
-          <w:b/>
-          <w:bCs/>
-        </w:rPr>
-      </w:pPr>
-      <w:r>
-        <w:rPr>
-          <w:rFonts w:ascii="Segoe UI Emoji" w:hAnsi="Segoe UI Emoji" w:cs="Segoe UI Emoji"/>
-          <w:b/>
-          <w:bCs/>
-          <w:highlight w:val="yellow"/>
-        </w:rPr>
-        <w:t>🔹</w:t>
-      </w:r>
-      <w:r>
-        <w:rPr>
-          <w:rFonts w:ascii="Georgia" w:hAnsi="Georgia"/>
-          <w:b/>
-          <w:bCs/>
-          <w:highlight w:val="yellow"/>
-        </w:rPr>
-        <w:t xml:space="preserve"> 2. [FromQuery]</w:t>
-      </w:r>
-    </w:p>
-    <w:p>
-      <w:pPr>
-        <w:spacing w:line="276" w:lineRule="auto"/>
-        <w:rPr>
-          <w:rFonts w:ascii="Georgia" w:hAnsi="Georgia"/>
-        </w:rPr>
-      </w:pPr>
-      <w:r>
-        <w:rPr>
-          <w:rFonts w:ascii="Segoe UI Emoji" w:hAnsi="Segoe UI Emoji" w:cs="Segoe UI Emoji"/>
-        </w:rPr>
-        <w:t>👉</w:t>
-      </w:r>
-      <w:r>
-        <w:rPr>
-          <w:rFonts w:ascii="Georgia" w:hAnsi="Georgia"/>
-        </w:rPr>
-        <w:t xml:space="preserve"> Data </w:t>
-      </w:r>
-      <w:r>
-        <w:rPr>
-          <w:rFonts w:ascii="Georgia" w:hAnsi="Georgia"/>
-          <w:b/>
-          <w:bCs/>
-        </w:rPr>
-        <w:t>URL query string</w:t>
-      </w:r>
-      <w:r>
-        <w:rPr>
-          <w:rFonts w:ascii="Georgia" w:hAnsi="Georgia"/>
-        </w:rPr>
-        <w:t xml:space="preserve"> se aata hai.</w:t>
-      </w:r>
-      <w:r>
-        <w:rPr>
-          <w:rFonts w:ascii="Georgia" w:hAnsi="Georgia"/>
-        </w:rPr>
-        <w:br/>
-      </w:r>
-      <w:r>
-        <w:rPr>
-          <w:rFonts w:ascii="Segoe UI Emoji" w:hAnsi="Segoe UI Emoji" w:cs="Segoe UI Emoji"/>
-        </w:rPr>
-        <w:t>✅</w:t>
-      </w:r>
-      <w:r>
-        <w:rPr>
-          <w:rFonts w:ascii="Georgia" w:hAnsi="Georgia"/>
-        </w:rPr>
-        <w:t xml:space="preserve"> Use in: </w:t>
-      </w:r>
-      <w:r>
-        <w:rPr>
-          <w:rFonts w:ascii="Georgia" w:hAnsi="Georgia"/>
-          <w:b/>
-          <w:bCs/>
-        </w:rPr>
-        <w:t>GET requests</w:t>
-      </w:r>
-      <w:r>
-        <w:rPr>
-          <w:rFonts w:ascii="Georgia" w:hAnsi="Georgia"/>
-        </w:rPr>
-        <w:t>.</w:t>
-      </w:r>
-    </w:p>
-    <w:p>
-      <w:pPr>
-        <w:spacing w:line="276" w:lineRule="auto"/>
-        <w:rPr>
-          <w:rFonts w:ascii="Georgia" w:hAnsi="Georgia"/>
-        </w:rPr>
-      </w:pPr>
-      <w:r>
-        <w:rPr>
-          <w:rFonts w:ascii="Georgia" w:hAnsi="Georgia"/>
-          <w:noProof/>
-        </w:rPr>
-        <w:drawing>
-          <wp:inline distT="0" distB="0" distL="0" distR="0" wp14:anchorId="5B8D5167" wp14:editId="238E81D3">
-            <wp:extent cx="5943600" cy="838835"/>
-            <wp:effectExtent l="0" t="0" r="0" b="0"/>
-            <wp:docPr id="2" name="Picture 2"/>
             <wp:cNvGraphicFramePr>
               <a:graphicFrameLocks xmlns:a="http://schemas.openxmlformats.org/drawingml/2006/main" noChangeAspect="1"/>
             </wp:cNvGraphicFramePr>
@@ -360,7 +174,7 @@
                   <pic:spPr>
                     <a:xfrm>
                       <a:off x="0" y="0"/>
-                      <a:ext cx="5943600" cy="838835"/>
+                      <a:ext cx="5943600" cy="1005205"/>
                     </a:xfrm>
                     <a:prstGeom prst="rect">
                       <a:avLst/>
@@ -405,7 +219,7 @@
           <w:rFonts w:ascii="Georgia" w:hAnsi="Georgia"/>
         </w:rPr>
         <w:br/>
-        <w:t>GET /api/search?name=Ali</w:t>
+        <w:t>Jab aap form ya frontend (React, Angular) se JSON bhejte ho.</w:t>
       </w:r>
     </w:p>
     <w:p>
@@ -441,7 +255,7 @@
           <w:bCs/>
           <w:highlight w:val="yellow"/>
         </w:rPr>
-        <w:t xml:space="preserve"> 3. [FromRoute]</w:t>
+        <w:t xml:space="preserve"> 2. [FromQuery]</w:t>
       </w:r>
     </w:p>
     <w:p>
@@ -469,7 +283,7 @@
           <w:b/>
           <w:bCs/>
         </w:rPr>
-        <w:t>URL route</w:t>
+        <w:t>URL query string</w:t>
       </w:r>
       <w:r>
         <w:rPr>
@@ -493,7 +307,21 @@
         <w:rPr>
           <w:rFonts w:ascii="Georgia" w:hAnsi="Georgia"/>
         </w:rPr>
-        <w:t xml:space="preserve"> Use in: URL pattern based request.</w:t>
+        <w:t xml:space="preserve"> Use in: </w:t>
+      </w:r>
+      <w:r>
+        <w:rPr>
+          <w:rFonts w:ascii="Georgia" w:hAnsi="Georgia"/>
+          <w:b/>
+          <w:bCs/>
+        </w:rPr>
+        <w:t>GET requests</w:t>
+      </w:r>
+      <w:r>
+        <w:rPr>
+          <w:rFonts w:ascii="Georgia" w:hAnsi="Georgia"/>
+        </w:rPr>
+        <w:t>.</w:t>
       </w:r>
     </w:p>
     <w:p>
@@ -509,10 +337,10 @@
           <w:noProof/>
         </w:rPr>
         <w:drawing>
-          <wp:inline distT="0" distB="0" distL="0" distR="0" wp14:anchorId="61730C74" wp14:editId="12D0CACA">
+          <wp:inline distT="0" distB="0" distL="0" distR="0" wp14:anchorId="5B8D5167" wp14:editId="238E81D3">
             <wp:extent cx="5943600" cy="838835"/>
             <wp:effectExtent l="0" t="0" r="0" b="0"/>
-            <wp:docPr id="3" name="Picture 3"/>
+            <wp:docPr id="2" name="Picture 2"/>
             <wp:cNvGraphicFramePr>
               <a:graphicFrameLocks xmlns:a="http://schemas.openxmlformats.org/drawingml/2006/main" noChangeAspect="1"/>
             </wp:cNvGraphicFramePr>
@@ -547,6 +375,7 @@
     </w:p>
     <w:p>
       <w:pPr>
+        <w:spacing w:line="276" w:lineRule="auto"/>
         <w:rPr>
           <w:rFonts w:ascii="Georgia" w:hAnsi="Georgia"/>
         </w:rPr>
@@ -561,24 +390,35 @@
         <w:rPr>
           <w:rFonts w:ascii="Georgia" w:hAnsi="Georgia"/>
         </w:rPr>
-        <w:t xml:space="preserve"> Real-world:</w:t>
-      </w:r>
-    </w:p>
-    <w:p>
-      <w:pPr>
-        <w:rPr>
-          <w:rFonts w:ascii="Georgia" w:hAnsi="Georgia"/>
-        </w:rPr>
-      </w:pPr>
-      <w:r>
-        <w:rPr>
-          <w:rFonts w:ascii="Georgia" w:hAnsi="Georgia"/>
-        </w:rPr>
-        <w:t>GET /api/products/5</w:t>
-      </w:r>
-    </w:p>
-    <w:p>
-      <w:pPr>
+        <w:t xml:space="preserve"> </w:t>
+      </w:r>
+      <w:r>
+        <w:rPr>
+          <w:rFonts w:ascii="Georgia" w:hAnsi="Georgia"/>
+          <w:b/>
+          <w:bCs/>
+        </w:rPr>
+        <w:t>Real-world:</w:t>
+      </w:r>
+      <w:r>
+        <w:rPr>
+          <w:rFonts w:ascii="Georgia" w:hAnsi="Georgia"/>
+        </w:rPr>
+        <w:br/>
+        <w:t>GET /api/search?name=Ali</w:t>
+      </w:r>
+    </w:p>
+    <w:p>
+      <w:pPr>
+        <w:spacing w:line="276" w:lineRule="auto"/>
+        <w:rPr>
+          <w:rFonts w:ascii="Georgia" w:hAnsi="Georgia"/>
+        </w:rPr>
+      </w:pPr>
+    </w:p>
+    <w:p>
+      <w:pPr>
+        <w:spacing w:line="276" w:lineRule="auto"/>
         <w:rPr>
           <w:rFonts w:ascii="Georgia" w:hAnsi="Georgia"/>
           <w:b/>
@@ -590,17 +430,548 @@
           <w:rFonts w:ascii="Segoe UI Emoji" w:hAnsi="Segoe UI Emoji" w:cs="Segoe UI Emoji"/>
           <w:b/>
           <w:bCs/>
+          <w:highlight w:val="yellow"/>
+        </w:rPr>
+        <w:t>🔹</w:t>
+      </w:r>
+      <w:r>
+        <w:rPr>
+          <w:rFonts w:ascii="Georgia" w:hAnsi="Georgia"/>
+          <w:b/>
+          <w:bCs/>
+          <w:highlight w:val="yellow"/>
+        </w:rPr>
+        <w:t xml:space="preserve"> 3. [FromRoute]</w:t>
+      </w:r>
+    </w:p>
+    <w:p>
+      <w:pPr>
+        <w:spacing w:line="276" w:lineRule="auto"/>
+        <w:rPr>
+          <w:rFonts w:ascii="Georgia" w:hAnsi="Georgia"/>
+        </w:rPr>
+      </w:pPr>
+      <w:r>
+        <w:rPr>
+          <w:rFonts w:ascii="Segoe UI Emoji" w:hAnsi="Segoe UI Emoji" w:cs="Segoe UI Emoji"/>
+        </w:rPr>
+        <w:t>👉</w:t>
+      </w:r>
+      <w:r>
+        <w:rPr>
+          <w:rFonts w:ascii="Georgia" w:hAnsi="Georgia"/>
+        </w:rPr>
+        <w:t xml:space="preserve"> Data </w:t>
+      </w:r>
+      <w:r>
+        <w:rPr>
+          <w:rFonts w:ascii="Georgia" w:hAnsi="Georgia"/>
+          <w:b/>
+          <w:bCs/>
+        </w:rPr>
+        <w:t>URL route</w:t>
+      </w:r>
+      <w:r>
+        <w:rPr>
+          <w:rFonts w:ascii="Georgia" w:hAnsi="Georgia"/>
+        </w:rPr>
+        <w:t xml:space="preserve"> se aata hai.</w:t>
+      </w:r>
+      <w:r>
+        <w:rPr>
+          <w:rFonts w:ascii="Georgia" w:hAnsi="Georgia"/>
+        </w:rPr>
+        <w:br/>
+      </w:r>
+      <w:r>
+        <w:rPr>
+          <w:rFonts w:ascii="Segoe UI Emoji" w:hAnsi="Segoe UI Emoji" w:cs="Segoe UI Emoji"/>
+        </w:rPr>
+        <w:t>✅</w:t>
+      </w:r>
+      <w:r>
+        <w:rPr>
+          <w:rFonts w:ascii="Georgia" w:hAnsi="Georgia"/>
+        </w:rPr>
+        <w:t xml:space="preserve"> Use in: URL </w:t>
+      </w:r>
+      <w:r>
+        <w:rPr>
+          <w:rFonts w:ascii="Georgia" w:hAnsi="Georgia"/>
+        </w:rPr>
+        <w:t>pattern-based</w:t>
+      </w:r>
+      <w:r>
+        <w:rPr>
+          <w:rFonts w:ascii="Georgia" w:hAnsi="Georgia"/>
+        </w:rPr>
+        <w:t xml:space="preserve"> request.</w:t>
+      </w:r>
+    </w:p>
+    <w:p>
+      <w:pPr>
+        <w:spacing w:line="276" w:lineRule="auto"/>
+        <w:rPr>
+          <w:rFonts w:ascii="Georgia" w:hAnsi="Georgia"/>
+        </w:rPr>
+      </w:pPr>
+      <w:r>
+        <w:rPr>
+          <w:rFonts w:ascii="Georgia" w:hAnsi="Georgia"/>
+          <w:noProof/>
+        </w:rPr>
+        <w:drawing>
+          <wp:inline distT="0" distB="0" distL="0" distR="0" wp14:anchorId="61730C74" wp14:editId="12D0CACA">
+            <wp:extent cx="5943600" cy="838835"/>
+            <wp:effectExtent l="0" t="0" r="0" b="0"/>
+            <wp:docPr id="3" name="Picture 3"/>
+            <wp:cNvGraphicFramePr>
+              <a:graphicFrameLocks xmlns:a="http://schemas.openxmlformats.org/drawingml/2006/main" noChangeAspect="1"/>
+            </wp:cNvGraphicFramePr>
+            <a:graphic xmlns:a="http://schemas.openxmlformats.org/drawingml/2006/main">
+              <a:graphicData uri="http://schemas.openxmlformats.org/drawingml/2006/picture">
+                <pic:pic xmlns:pic="http://schemas.openxmlformats.org/drawingml/2006/picture">
+                  <pic:nvPicPr>
+                    <pic:cNvPr id="1" name=""/>
+                    <pic:cNvPicPr/>
+                  </pic:nvPicPr>
+                  <pic:blipFill>
+                    <a:blip r:embed="rId7"/>
+                    <a:stretch>
+                      <a:fillRect/>
+                    </a:stretch>
+                  </pic:blipFill>
+                  <pic:spPr>
+                    <a:xfrm>
+                      <a:off x="0" y="0"/>
+                      <a:ext cx="5943600" cy="838835"/>
+                    </a:xfrm>
+                    <a:prstGeom prst="rect">
+                      <a:avLst/>
+                    </a:prstGeom>
+                  </pic:spPr>
+                </pic:pic>
+              </a:graphicData>
+            </a:graphic>
+          </wp:inline>
+        </w:drawing>
+      </w:r>
+    </w:p>
+    <w:p>
+      <w:pPr>
+        <w:rPr>
+          <w:rFonts w:ascii="Georgia" w:hAnsi="Georgia"/>
+        </w:rPr>
+      </w:pPr>
+      <w:r>
+        <w:rPr>
+          <w:rFonts w:ascii="Segoe UI Emoji" w:hAnsi="Segoe UI Emoji" w:cs="Segoe UI Emoji"/>
+        </w:rPr>
+        <w:t>🧠</w:t>
+      </w:r>
+      <w:r>
+        <w:rPr>
+          <w:rFonts w:ascii="Georgia" w:hAnsi="Georgia"/>
+        </w:rPr>
+        <w:t xml:space="preserve"> Real-world:</w:t>
+      </w:r>
+    </w:p>
+    <w:p>
+      <w:pPr>
+        <w:rPr>
+          <w:rFonts w:ascii="Georgia" w:hAnsi="Georgia"/>
+        </w:rPr>
+      </w:pPr>
+      <w:r>
+        <w:rPr>
+          <w:rFonts w:ascii="Georgia" w:hAnsi="Georgia"/>
+        </w:rPr>
+        <w:t>GET /api/products/5</w:t>
+      </w:r>
+    </w:p>
+    <w:p>
+      <w:pPr>
+        <w:spacing w:line="276" w:lineRule="auto"/>
+        <w:rPr>
+          <w:rFonts w:ascii="Georgia" w:hAnsi="Georgia"/>
+          <w:b/>
+          <w:bCs/>
+        </w:rPr>
+      </w:pPr>
+      <w:r>
+        <w:rPr>
+          <w:rFonts w:ascii="Segoe UI Emoji" w:hAnsi="Segoe UI Emoji" w:cs="Segoe UI Emoji"/>
+          <w:b/>
+          <w:bCs/>
+          <w:highlight w:val="yellow"/>
+        </w:rPr>
+        <w:lastRenderedPageBreak/>
+        <w:t>🔹</w:t>
+      </w:r>
+      <w:r>
+        <w:rPr>
+          <w:rFonts w:ascii="Georgia" w:hAnsi="Georgia"/>
+          <w:b/>
+          <w:bCs/>
+          <w:highlight w:val="yellow"/>
+        </w:rPr>
+        <w:t xml:space="preserve"> 3. [Fro</w:t>
+      </w:r>
+      <w:r>
+        <w:rPr>
+          <w:rFonts w:ascii="Georgia" w:hAnsi="Georgia"/>
+          <w:b/>
+          <w:bCs/>
+          <w:highlight w:val="yellow"/>
+        </w:rPr>
+        <w:t>mForm</w:t>
+      </w:r>
+      <w:r>
+        <w:rPr>
+          <w:rFonts w:ascii="Georgia" w:hAnsi="Georgia"/>
+          <w:b/>
+          <w:bCs/>
+          <w:highlight w:val="yellow"/>
+        </w:rPr>
+        <w:t>]</w:t>
+      </w:r>
+    </w:p>
+    <w:p>
+      <w:pPr>
+        <w:pStyle w:val="NormalWeb"/>
+        <w:spacing w:before="0" w:beforeAutospacing="0" w:after="0" w:afterAutospacing="0"/>
+      </w:pPr>
+      <w:r>
+        <w:rPr>
+          <w:rStyle w:val="HTMLCode"/>
+          <w:rFonts w:eastAsiaTheme="majorEastAsia"/>
+        </w:rPr>
+        <w:t>[FromForm]</w:t>
+      </w:r>
+      <w:r>
+        <w:t xml:space="preserve"> attribute </w:t>
+      </w:r>
+      <w:r>
+        <w:rPr>
+          <w:rStyle w:val="Strong"/>
+          <w:rFonts w:eastAsiaTheme="majorEastAsia"/>
+        </w:rPr>
+        <w:t>HTML form se aane wale data</w:t>
+      </w:r>
+      <w:r>
+        <w:t xml:space="preserve"> ko receive karne ke liye use hota hai.</w:t>
+      </w:r>
+    </w:p>
+    <w:p>
+      <w:pPr>
+        <w:pStyle w:val="NormalWeb"/>
+        <w:spacing w:after="0" w:afterAutospacing="0"/>
+      </w:pPr>
+      <w:r>
+        <w:rPr>
+          <w:rFonts w:ascii="Segoe UI Emoji" w:hAnsi="Segoe UI Emoji" w:cs="Segoe UI Emoji"/>
+        </w:rPr>
+        <w:t>👉</w:t>
+      </w:r>
+      <w:r>
+        <w:t xml:space="preserve"> Ye </w:t>
+      </w:r>
+      <w:r>
+        <w:rPr>
+          <w:rStyle w:val="Strong"/>
+          <w:rFonts w:eastAsiaTheme="majorEastAsia"/>
+        </w:rPr>
+        <w:t>multipart/form-data</w:t>
+      </w:r>
+      <w:r>
+        <w:t xml:space="preserve"> ya </w:t>
+      </w:r>
+      <w:r>
+        <w:rPr>
+          <w:rStyle w:val="Strong"/>
+          <w:rFonts w:eastAsiaTheme="majorEastAsia"/>
+        </w:rPr>
+        <w:t>application/x-www-form-urlencoded</w:t>
+      </w:r>
+      <w:r>
+        <w:t xml:space="preserve"> data ko handle karta hai.</w:t>
+      </w:r>
+    </w:p>
+    <w:p>
+      <w:pPr>
+        <w:pStyle w:val="Heading3"/>
+      </w:pPr>
+      <w:r>
+        <w:rPr>
+          <w:rStyle w:val="Strong"/>
+          <w:b w:val="0"/>
+          <w:bCs w:val="0"/>
+        </w:rPr>
+        <w:t>Kab Use Karein?</w:t>
+      </w:r>
+    </w:p>
+    <w:p>
+      <w:pPr>
+        <w:pStyle w:val="NormalWeb"/>
+      </w:pPr>
+      <w:r>
+        <w:rPr>
+          <w:rFonts w:ascii="Segoe UI Emoji" w:hAnsi="Segoe UI Emoji" w:cs="Segoe UI Emoji"/>
+        </w:rPr>
+        <w:t>✅</w:t>
+      </w:r>
+      <w:r>
+        <w:t xml:space="preserve"> Jab aap:</w:t>
+      </w:r>
+    </w:p>
+    <w:p>
+      <w:pPr>
+        <w:pStyle w:val="NormalWeb"/>
+        <w:numPr>
+          <w:ilvl w:val="0"/>
+          <w:numId w:val="1"/>
+        </w:numPr>
+      </w:pPr>
+      <w:r>
+        <w:t>HTML form se data bhej rahe ho</w:t>
+      </w:r>
+    </w:p>
+    <w:p>
+      <w:pPr>
+        <w:pStyle w:val="NormalWeb"/>
+        <w:numPr>
+          <w:ilvl w:val="0"/>
+          <w:numId w:val="1"/>
+        </w:numPr>
+      </w:pPr>
+      <w:r>
+        <w:t>File upload kar rahe ho</w:t>
+      </w:r>
+    </w:p>
+    <w:p>
+      <w:pPr>
+        <w:pStyle w:val="NormalWeb"/>
+        <w:numPr>
+          <w:ilvl w:val="0"/>
+          <w:numId w:val="1"/>
+        </w:numPr>
+        <w:rPr>
+          <w:highlight w:val="yellow"/>
+        </w:rPr>
+      </w:pPr>
+      <w:r>
+        <w:rPr>
+          <w:highlight w:val="yellow"/>
+        </w:rPr>
+        <w:t>Plain form fields use ho rahe hain (na ki JSON)</w:t>
+      </w:r>
+    </w:p>
+    <w:p>
+      <w:pPr>
+        <w:rPr>
+          <w:rFonts w:ascii="Georgia" w:hAnsi="Georgia"/>
+        </w:rPr>
+      </w:pPr>
+      <w:r>
+        <w:rPr>
+          <w:rFonts w:ascii="Georgia" w:hAnsi="Georgia"/>
+        </w:rPr>
+        <w:drawing>
+          <wp:inline distT="0" distB="0" distL="0" distR="0" wp14:anchorId="4EDE89BE" wp14:editId="54E881D9">
+            <wp:extent cx="5943600" cy="3907155"/>
+            <wp:effectExtent l="0" t="0" r="0" b="0"/>
+            <wp:docPr id="4" name="Picture 4"/>
+            <wp:cNvGraphicFramePr>
+              <a:graphicFrameLocks xmlns:a="http://schemas.openxmlformats.org/drawingml/2006/main" noChangeAspect="1"/>
+            </wp:cNvGraphicFramePr>
+            <a:graphic xmlns:a="http://schemas.openxmlformats.org/drawingml/2006/main">
+              <a:graphicData uri="http://schemas.openxmlformats.org/drawingml/2006/picture">
+                <pic:pic xmlns:pic="http://schemas.openxmlformats.org/drawingml/2006/picture">
+                  <pic:nvPicPr>
+                    <pic:cNvPr id="1" name=""/>
+                    <pic:cNvPicPr/>
+                  </pic:nvPicPr>
+                  <pic:blipFill>
+                    <a:blip r:embed="rId8"/>
+                    <a:stretch>
+                      <a:fillRect/>
+                    </a:stretch>
+                  </pic:blipFill>
+                  <pic:spPr>
+                    <a:xfrm>
+                      <a:off x="0" y="0"/>
+                      <a:ext cx="5943600" cy="3907155"/>
+                    </a:xfrm>
+                    <a:prstGeom prst="rect">
+                      <a:avLst/>
+                    </a:prstGeom>
+                  </pic:spPr>
+                </pic:pic>
+              </a:graphicData>
+            </a:graphic>
+          </wp:inline>
+        </w:drawing>
+      </w:r>
+    </w:p>
+    <w:p>
+      <w:r>
+        <w:rPr>
+          <w:rStyle w:val="HTMLCode"/>
+          <w:rFonts w:eastAsiaTheme="majorEastAsia"/>
+        </w:rPr>
+        <w:t>[FromForm]</w:t>
+      </w:r>
+      <w:r>
+        <w:t xml:space="preserve"> ka use </w:t>
+      </w:r>
+      <w:r>
+        <w:rPr>
+          <w:rStyle w:val="Strong"/>
+        </w:rPr>
+        <w:t>HTML form data</w:t>
+      </w:r>
+      <w:r>
+        <w:t xml:space="preserve"> ya </w:t>
+      </w:r>
+      <w:r>
+        <w:rPr>
+          <w:rStyle w:val="Strong"/>
+        </w:rPr>
+        <w:t>file upload</w:t>
+      </w:r>
+      <w:r>
+        <w:t xml:space="preserve"> handle karne ke liye hota hai — mostly jab </w:t>
+      </w:r>
+      <w:r>
+        <w:rPr>
+          <w:rStyle w:val="Strong"/>
+        </w:rPr>
+        <w:t>client side</w:t>
+      </w:r>
+      <w:r>
+        <w:t xml:space="preserve"> (like HTML form ya Postman) se </w:t>
+      </w:r>
+      <w:r>
+        <w:rPr>
+          <w:rStyle w:val="HTMLCode"/>
+          <w:rFonts w:eastAsiaTheme="majorEastAsia"/>
+        </w:rPr>
+        <w:t>multipart/form-data</w:t>
+      </w:r>
+      <w:r>
+        <w:t xml:space="preserve"> bheja jaata hai.</w:t>
+      </w:r>
+    </w:p>
+    <w:p>
+      <w:pPr>
+        <w:pStyle w:val="Heading3"/>
+      </w:pPr>
+      <w:r>
+        <w:rPr>
+          <w:rFonts w:ascii="Segoe UI Emoji" w:hAnsi="Segoe UI Emoji" w:cs="Segoe UI Emoji"/>
+        </w:rPr>
+        <w:t>🔹</w:t>
+      </w:r>
+      <w:r>
+        <w:t xml:space="preserve"> Use Case: </w:t>
+      </w:r>
+      <w:r>
+        <w:rPr>
+          <w:rStyle w:val="HTMLCode"/>
+          <w:rFonts w:eastAsiaTheme="majorEastAsia"/>
+        </w:rPr>
+        <w:t>[FromForm]</w:t>
+      </w:r>
+      <w:r>
+        <w:t xml:space="preserve"> in Web API</w:t>
+      </w:r>
+    </w:p>
+    <w:p>
+      <w:pPr>
+        <w:pStyle w:val="Heading4"/>
+      </w:pPr>
+      <w:r>
+        <w:rPr>
+          <w:rFonts w:ascii="Segoe UI Emoji" w:hAnsi="Segoe UI Emoji" w:cs="Segoe UI Emoji"/>
+        </w:rPr>
+        <w:t>✅</w:t>
+      </w:r>
+      <w:r>
+        <w:t xml:space="preserve"> </w:t>
+      </w:r>
+      <w:r>
+        <w:rPr>
+          <w:rStyle w:val="Strong"/>
+          <w:b w:val="0"/>
+          <w:bCs w:val="0"/>
+        </w:rPr>
+        <w:t xml:space="preserve">Jab Client </w:t>
+      </w:r>
+      <w:r>
+        <w:rPr>
+          <w:rStyle w:val="HTMLCode"/>
+          <w:rFonts w:eastAsiaTheme="majorEastAsia"/>
+        </w:rPr>
+        <w:t>multipart/form-data</w:t>
+      </w:r>
+      <w:r>
+        <w:rPr>
+          <w:rStyle w:val="Strong"/>
+          <w:b w:val="0"/>
+          <w:bCs w:val="0"/>
+        </w:rPr>
+        <w:t xml:space="preserve"> bhejta hai:</w:t>
+      </w:r>
+    </w:p>
+    <w:p>
+      <w:pPr>
+        <w:pStyle w:val="NormalWeb"/>
+        <w:numPr>
+          <w:ilvl w:val="0"/>
+          <w:numId w:val="2"/>
+        </w:numPr>
+      </w:pPr>
+      <w:r>
+        <w:t>HTML Form</w:t>
+      </w:r>
+    </w:p>
+    <w:p>
+      <w:pPr>
+        <w:pStyle w:val="NormalWeb"/>
+        <w:numPr>
+          <w:ilvl w:val="0"/>
+          <w:numId w:val="2"/>
+        </w:numPr>
+      </w:pPr>
+      <w:r>
+        <w:t>File upload (image, PDF, etc.)</w:t>
+      </w:r>
+    </w:p>
+    <w:p>
+      <w:pPr>
+        <w:pStyle w:val="NormalWeb"/>
+        <w:numPr>
+          <w:ilvl w:val="0"/>
+          <w:numId w:val="2"/>
+        </w:numPr>
+      </w:pPr>
+      <w:r>
+        <w:t>Postman se file + fields bhejna</w:t>
+      </w:r>
+    </w:p>
+    <w:p>
+      <w:pPr>
+        <w:pStyle w:val="Heading3"/>
+      </w:pPr>
+      <w:r>
+        <w:rPr>
+          <w:rFonts w:ascii="Segoe UI Emoji" w:hAnsi="Segoe UI Emoji" w:cs="Segoe UI Emoji"/>
         </w:rPr>
         <w:lastRenderedPageBreak/>
         <w:t>✅</w:t>
       </w:r>
       <w:r>
-        <w:rPr>
-          <w:rFonts w:ascii="Georgia" w:hAnsi="Georgia"/>
-          <w:b/>
-          <w:bCs/>
-        </w:rPr>
-        <w:t xml:space="preserve"> Summary Table:</w:t>
+        <w:t xml:space="preserve"> When to Use Which:</w:t>
       </w:r>
     </w:p>
     <w:tbl>
@@ -624,10 +995,9 @@
         <w:tblLook w:val="04A0" w:firstRow="1" w:lastRow="0" w:firstColumn="1" w:lastColumn="0" w:noHBand="0" w:noVBand="1"/>
       </w:tblPr>
       <w:tblGrid>
-        <w:gridCol w:w="1284"/>
-        <w:gridCol w:w="1762"/>
-        <w:gridCol w:w="1488"/>
-        <w:gridCol w:w="2604"/>
+        <w:gridCol w:w="1056"/>
+        <w:gridCol w:w="2361"/>
+        <w:gridCol w:w="3064"/>
       </w:tblGrid>
       <w:tr>
         <w:trPr>
@@ -642,15 +1012,14 @@
           </w:tcPr>
           <w:p>
             <w:pPr>
-              <w:rPr>
-                <w:rFonts w:ascii="Georgia" w:hAnsi="Georgia"/>
+              <w:jc w:val="center"/>
+              <w:rPr>
                 <w:b/>
                 <w:bCs/>
               </w:rPr>
             </w:pPr>
             <w:r>
               <w:rPr>
-                <w:rFonts w:ascii="Georgia" w:hAnsi="Georgia"/>
                 <w:b/>
                 <w:bCs/>
               </w:rPr>
@@ -666,19 +1035,18 @@
           </w:tcPr>
           <w:p>
             <w:pPr>
-              <w:rPr>
-                <w:rFonts w:ascii="Georgia" w:hAnsi="Georgia"/>
+              <w:jc w:val="center"/>
+              <w:rPr>
                 <w:b/>
                 <w:bCs/>
               </w:rPr>
             </w:pPr>
             <w:r>
               <w:rPr>
-                <w:rFonts w:ascii="Georgia" w:hAnsi="Georgia"/>
                 <w:b/>
                 <w:bCs/>
               </w:rPr>
-              <w:t>Source</w:t>
+              <w:t>Content-Type</w:t>
             </w:r>
           </w:p>
         </w:tc>
@@ -690,43 +1058,18 @@
           </w:tcPr>
           <w:p>
             <w:pPr>
-              <w:rPr>
-                <w:rFonts w:ascii="Georgia" w:hAnsi="Georgia"/>
+              <w:jc w:val="center"/>
+              <w:rPr>
                 <w:b/>
                 <w:bCs/>
               </w:rPr>
             </w:pPr>
             <w:r>
               <w:rPr>
-                <w:rFonts w:ascii="Georgia" w:hAnsi="Georgia"/>
                 <w:b/>
                 <w:bCs/>
               </w:rPr>
-              <w:t>Used In</w:t>
-            </w:r>
-          </w:p>
-        </w:tc>
-        <w:tc>
-          <w:tcPr>
-            <w:tcW w:w="0" w:type="auto"/>
-            <w:vAlign w:val="center"/>
-            <w:hideMark/>
-          </w:tcPr>
-          <w:p>
-            <w:pPr>
-              <w:rPr>
-                <w:rFonts w:ascii="Georgia" w:hAnsi="Georgia"/>
-                <w:b/>
-                <w:bCs/>
-              </w:rPr>
-            </w:pPr>
-            <w:r>
-              <w:rPr>
-                <w:rFonts w:ascii="Georgia" w:hAnsi="Georgia"/>
-                <w:b/>
-                <w:bCs/>
-              </w:rPr>
-              <w:t>Example URL/Body</w:t>
+              <w:t>Common Use</w:t>
             </w:r>
           </w:p>
         </w:tc>
@@ -742,14 +1085,10 @@
             <w:hideMark/>
           </w:tcPr>
           <w:p>
-            <w:pPr>
-              <w:rPr>
-                <w:rFonts w:ascii="Courier New" w:hAnsi="Courier New" w:cs="Courier New"/>
-              </w:rPr>
-            </w:pPr>
             <w:r>
               <w:rPr>
-                <w:rFonts w:ascii="Courier New" w:hAnsi="Courier New" w:cs="Courier New"/>
+                <w:rStyle w:val="HTMLCode"/>
+                <w:rFonts w:eastAsiaTheme="majorEastAsia"/>
               </w:rPr>
               <w:t>FromBody</w:t>
             </w:r>
@@ -762,16 +1101,12 @@
             <w:hideMark/>
           </w:tcPr>
           <w:p>
-            <w:pPr>
-              <w:rPr>
-                <w:rFonts w:ascii="Georgia" w:hAnsi="Georgia"/>
-              </w:rPr>
-            </w:pPr>
             <w:r>
               <w:rPr>
-                <w:rFonts w:ascii="Georgia" w:hAnsi="Georgia"/>
-              </w:rPr>
-              <w:t>Request body</w:t>
+                <w:rStyle w:val="HTMLCode"/>
+                <w:rFonts w:eastAsiaTheme="majorEastAsia"/>
+              </w:rPr>
+              <w:t>application/json</w:t>
             </w:r>
           </w:p>
         </w:tc>
@@ -782,36 +1117,14 @@
             <w:hideMark/>
           </w:tcPr>
           <w:p>
-            <w:pPr>
-              <w:rPr>
-                <w:rFonts w:ascii="Georgia" w:hAnsi="Georgia"/>
-              </w:rPr>
-            </w:pPr>
             <w:r>
-              <w:rPr>
-                <w:rFonts w:ascii="Georgia" w:hAnsi="Georgia"/>
-              </w:rPr>
-              <w:t>POST/PUT</w:t>
+              <w:t xml:space="preserve">JSON data from </w:t>
             </w:r>
-          </w:p>
-        </w:tc>
-        <w:tc>
-          <w:tcPr>
-            <w:tcW w:w="0" w:type="auto"/>
-            <w:vAlign w:val="center"/>
-            <w:hideMark/>
-          </w:tcPr>
-          <w:p>
-            <w:pPr>
-              <w:rPr>
-                <w:rFonts w:ascii="Courier New" w:hAnsi="Courier New" w:cs="Courier New"/>
-              </w:rPr>
-            </w:pPr>
             <w:r>
-              <w:rPr>
-                <w:rFonts w:ascii="Courier New" w:hAnsi="Courier New" w:cs="Courier New"/>
-              </w:rPr>
-              <w:t>{ "name": "Ali" }</w:t>
+              <w:t xml:space="preserve">the </w:t>
+            </w:r>
+            <w:r>
+              <w:t>frontend app</w:t>
             </w:r>
           </w:p>
         </w:tc>
@@ -827,16 +1140,173 @@
             <w:hideMark/>
           </w:tcPr>
           <w:p>
+            <w:r>
+              <w:rPr>
+                <w:rStyle w:val="HTMLCode"/>
+                <w:rFonts w:eastAsiaTheme="majorEastAsia"/>
+              </w:rPr>
+              <w:t>FromForm</w:t>
+            </w:r>
+          </w:p>
+        </w:tc>
+        <w:tc>
+          <w:tcPr>
+            <w:tcW w:w="0" w:type="auto"/>
+            <w:vAlign w:val="center"/>
+            <w:hideMark/>
+          </w:tcPr>
+          <w:p>
+            <w:r>
+              <w:rPr>
+                <w:rStyle w:val="HTMLCode"/>
+                <w:rFonts w:eastAsiaTheme="majorEastAsia"/>
+              </w:rPr>
+              <w:t>multipart/form-data</w:t>
+            </w:r>
+          </w:p>
+        </w:tc>
+        <w:tc>
+          <w:tcPr>
+            <w:tcW w:w="0" w:type="auto"/>
+            <w:vAlign w:val="center"/>
+            <w:hideMark/>
+          </w:tcPr>
+          <w:p>
+            <w:r>
+              <w:t>HTML forms, file upload</w:t>
+            </w:r>
+          </w:p>
+        </w:tc>
+      </w:tr>
+    </w:tbl>
+    <w:p>
+      <w:pPr>
+        <w:rPr>
+          <w:rFonts w:ascii="Georgia" w:hAnsi="Georgia"/>
+        </w:rPr>
+      </w:pPr>
+    </w:p>
+    <w:p>
+      <w:pPr>
+        <w:spacing w:before="100" w:beforeAutospacing="1" w:after="100" w:afterAutospacing="1" w:line="240" w:lineRule="auto"/>
+        <w:outlineLvl w:val="2"/>
+        <w:rPr>
+          <w:rFonts w:ascii="Times New Roman" w:eastAsia="Times New Roman" w:hAnsi="Times New Roman" w:cs="Times New Roman"/>
+          <w:b/>
+          <w:bCs/>
+          <w:sz w:val="27"/>
+          <w:szCs w:val="27"/>
+        </w:rPr>
+      </w:pPr>
+      <w:r>
+        <w:rPr>
+          <w:rFonts w:ascii="Segoe UI Emoji" w:eastAsia="Times New Roman" w:hAnsi="Segoe UI Emoji" w:cs="Segoe UI Emoji"/>
+          <w:b/>
+          <w:bCs/>
+          <w:sz w:val="27"/>
+          <w:szCs w:val="27"/>
+        </w:rPr>
+        <w:t>✅</w:t>
+      </w:r>
+      <w:r>
+        <w:rPr>
+          <w:rFonts w:ascii="Times New Roman" w:eastAsia="Times New Roman" w:hAnsi="Times New Roman" w:cs="Times New Roman"/>
+          <w:b/>
+          <w:bCs/>
+          <w:sz w:val="27"/>
+          <w:szCs w:val="27"/>
+        </w:rPr>
+        <w:t xml:space="preserve"> Summary Table Updated:</w:t>
+      </w:r>
+    </w:p>
+    <w:tbl>
+      <w:tblPr>
+        <w:tblW w:w="0" w:type="auto"/>
+        <w:tblCellSpacing w:w="15" w:type="dxa"/>
+        <w:tblBorders>
+          <w:top w:val="single" w:sz="4" w:space="0" w:color="auto"/>
+          <w:left w:val="single" w:sz="4" w:space="0" w:color="auto"/>
+          <w:bottom w:val="single" w:sz="4" w:space="0" w:color="auto"/>
+          <w:right w:val="single" w:sz="4" w:space="0" w:color="auto"/>
+          <w:insideH w:val="single" w:sz="4" w:space="0" w:color="auto"/>
+          <w:insideV w:val="single" w:sz="4" w:space="0" w:color="auto"/>
+        </w:tblBorders>
+        <w:tblCellMar>
+          <w:top w:w="15" w:type="dxa"/>
+          <w:left w:w="15" w:type="dxa"/>
+          <w:bottom w:w="15" w:type="dxa"/>
+          <w:right w:w="15" w:type="dxa"/>
+        </w:tblCellMar>
+        <w:tblLook w:val="04A0" w:firstRow="1" w:lastRow="0" w:firstColumn="1" w:lastColumn="0" w:noHBand="0" w:noVBand="1"/>
+      </w:tblPr>
+      <w:tblGrid>
+        <w:gridCol w:w="1271"/>
+        <w:gridCol w:w="1879"/>
+        <w:gridCol w:w="1400"/>
+        <w:gridCol w:w="3529"/>
+      </w:tblGrid>
+      <w:tr>
+        <w:trPr>
+          <w:tblHeader/>
+          <w:tblCellSpacing w:w="15" w:type="dxa"/>
+        </w:trPr>
+        <w:tc>
+          <w:tcPr>
+            <w:tcW w:w="1226" w:type="dxa"/>
+            <w:vAlign w:val="center"/>
+            <w:hideMark/>
+          </w:tcPr>
+          <w:p>
             <w:pPr>
-              <w:rPr>
-                <w:rFonts w:ascii="Courier New" w:hAnsi="Courier New" w:cs="Courier New"/>
+              <w:spacing w:after="0" w:line="240" w:lineRule="auto"/>
+              <w:jc w:val="center"/>
+              <w:rPr>
+                <w:rFonts w:ascii="Times New Roman" w:eastAsia="Times New Roman" w:hAnsi="Times New Roman" w:cs="Times New Roman"/>
+                <w:b/>
+                <w:bCs/>
+                <w:sz w:val="24"/>
+                <w:szCs w:val="24"/>
               </w:rPr>
             </w:pPr>
             <w:r>
               <w:rPr>
-                <w:rFonts w:ascii="Courier New" w:hAnsi="Courier New" w:cs="Courier New"/>
-              </w:rPr>
-              <w:t>FromQuery</w:t>
+                <w:rFonts w:ascii="Times New Roman" w:eastAsia="Times New Roman" w:hAnsi="Times New Roman" w:cs="Times New Roman"/>
+                <w:b/>
+                <w:bCs/>
+                <w:sz w:val="24"/>
+                <w:szCs w:val="24"/>
+              </w:rPr>
+              <w:t>Attribute</w:t>
+            </w:r>
+          </w:p>
+        </w:tc>
+        <w:tc>
+          <w:tcPr>
+            <w:tcW w:w="1849" w:type="dxa"/>
+            <w:vAlign w:val="center"/>
+            <w:hideMark/>
+          </w:tcPr>
+          <w:p>
+            <w:pPr>
+              <w:spacing w:after="0" w:line="240" w:lineRule="auto"/>
+              <w:jc w:val="center"/>
+              <w:rPr>
+                <w:rFonts w:ascii="Times New Roman" w:eastAsia="Times New Roman" w:hAnsi="Times New Roman" w:cs="Times New Roman"/>
+                <w:b/>
+                <w:bCs/>
+                <w:sz w:val="24"/>
+                <w:szCs w:val="24"/>
+              </w:rPr>
+            </w:pPr>
+            <w:r>
+              <w:rPr>
+                <w:rFonts w:ascii="Times New Roman" w:eastAsia="Times New Roman" w:hAnsi="Times New Roman" w:cs="Times New Roman"/>
+                <w:b/>
+                <w:bCs/>
+                <w:sz w:val="24"/>
+                <w:szCs w:val="24"/>
+              </w:rPr>
+              <w:t>Source</w:t>
             </w:r>
           </w:p>
         </w:tc>
@@ -848,13 +1318,201 @@
           </w:tcPr>
           <w:p>
             <w:pPr>
-              <w:rPr>
-                <w:rFonts w:ascii="Georgia" w:hAnsi="Georgia"/>
+              <w:spacing w:after="0" w:line="240" w:lineRule="auto"/>
+              <w:jc w:val="center"/>
+              <w:rPr>
+                <w:rFonts w:ascii="Times New Roman" w:eastAsia="Times New Roman" w:hAnsi="Times New Roman" w:cs="Times New Roman"/>
+                <w:b/>
+                <w:bCs/>
+                <w:sz w:val="24"/>
+                <w:szCs w:val="24"/>
               </w:rPr>
             </w:pPr>
             <w:r>
               <w:rPr>
-                <w:rFonts w:ascii="Georgia" w:hAnsi="Georgia"/>
+                <w:rFonts w:ascii="Times New Roman" w:eastAsia="Times New Roman" w:hAnsi="Times New Roman" w:cs="Times New Roman"/>
+                <w:b/>
+                <w:bCs/>
+                <w:sz w:val="24"/>
+                <w:szCs w:val="24"/>
+              </w:rPr>
+              <w:t>Used In</w:t>
+            </w:r>
+          </w:p>
+        </w:tc>
+        <w:tc>
+          <w:tcPr>
+            <w:tcW w:w="0" w:type="auto"/>
+            <w:vAlign w:val="center"/>
+            <w:hideMark/>
+          </w:tcPr>
+          <w:p>
+            <w:pPr>
+              <w:spacing w:after="0" w:line="240" w:lineRule="auto"/>
+              <w:jc w:val="center"/>
+              <w:rPr>
+                <w:rFonts w:ascii="Times New Roman" w:eastAsia="Times New Roman" w:hAnsi="Times New Roman" w:cs="Times New Roman"/>
+                <w:b/>
+                <w:bCs/>
+                <w:sz w:val="24"/>
+                <w:szCs w:val="24"/>
+              </w:rPr>
+            </w:pPr>
+            <w:r>
+              <w:rPr>
+                <w:rFonts w:ascii="Times New Roman" w:eastAsia="Times New Roman" w:hAnsi="Times New Roman" w:cs="Times New Roman"/>
+                <w:b/>
+                <w:bCs/>
+                <w:sz w:val="24"/>
+                <w:szCs w:val="24"/>
+              </w:rPr>
+              <w:t>Example</w:t>
+            </w:r>
+          </w:p>
+        </w:tc>
+      </w:tr>
+      <w:tr>
+        <w:trPr>
+          <w:tblCellSpacing w:w="15" w:type="dxa"/>
+        </w:trPr>
+        <w:tc>
+          <w:tcPr>
+            <w:tcW w:w="1226" w:type="dxa"/>
+            <w:vAlign w:val="center"/>
+            <w:hideMark/>
+          </w:tcPr>
+          <w:p>
+            <w:pPr>
+              <w:spacing w:after="0" w:line="240" w:lineRule="auto"/>
+              <w:rPr>
+                <w:rFonts w:ascii="Times New Roman" w:eastAsia="Times New Roman" w:hAnsi="Times New Roman" w:cs="Times New Roman"/>
+                <w:sz w:val="24"/>
+                <w:szCs w:val="24"/>
+              </w:rPr>
+            </w:pPr>
+            <w:r>
+              <w:rPr>
+                <w:rFonts w:ascii="Courier New" w:eastAsia="Times New Roman" w:hAnsi="Courier New" w:cs="Courier New"/>
+                <w:sz w:val="20"/>
+                <w:szCs w:val="20"/>
+              </w:rPr>
+              <w:t>FromBody</w:t>
+            </w:r>
+          </w:p>
+        </w:tc>
+        <w:tc>
+          <w:tcPr>
+            <w:tcW w:w="1849" w:type="dxa"/>
+            <w:vAlign w:val="center"/>
+            <w:hideMark/>
+          </w:tcPr>
+          <w:p>
+            <w:pPr>
+              <w:spacing w:after="0" w:line="240" w:lineRule="auto"/>
+              <w:rPr>
+                <w:rFonts w:ascii="Times New Roman" w:eastAsia="Times New Roman" w:hAnsi="Times New Roman" w:cs="Times New Roman"/>
+              </w:rPr>
+            </w:pPr>
+            <w:r>
+              <w:rPr>
+                <w:rFonts w:ascii="Times New Roman" w:eastAsia="Times New Roman" w:hAnsi="Times New Roman" w:cs="Times New Roman"/>
+              </w:rPr>
+              <w:t>HTTP request body</w:t>
+            </w:r>
+          </w:p>
+        </w:tc>
+        <w:tc>
+          <w:tcPr>
+            <w:tcW w:w="0" w:type="auto"/>
+            <w:vAlign w:val="center"/>
+            <w:hideMark/>
+          </w:tcPr>
+          <w:p>
+            <w:pPr>
+              <w:spacing w:after="0" w:line="240" w:lineRule="auto"/>
+              <w:rPr>
+                <w:rFonts w:ascii="Times New Roman" w:eastAsia="Times New Roman" w:hAnsi="Times New Roman" w:cs="Times New Roman"/>
+              </w:rPr>
+            </w:pPr>
+            <w:r>
+              <w:rPr>
+                <w:rFonts w:ascii="Times New Roman" w:eastAsia="Times New Roman" w:hAnsi="Times New Roman" w:cs="Times New Roman"/>
+              </w:rPr>
+              <w:t>POST/PUT</w:t>
+            </w:r>
+          </w:p>
+        </w:tc>
+        <w:tc>
+          <w:tcPr>
+            <w:tcW w:w="0" w:type="auto"/>
+            <w:vAlign w:val="center"/>
+            <w:hideMark/>
+          </w:tcPr>
+          <w:p>
+            <w:pPr>
+              <w:spacing w:after="0" w:line="240" w:lineRule="auto"/>
+              <w:rPr>
+                <w:rFonts w:ascii="Times New Roman" w:eastAsia="Times New Roman" w:hAnsi="Times New Roman" w:cs="Times New Roman"/>
+                <w:sz w:val="24"/>
+                <w:szCs w:val="24"/>
+              </w:rPr>
+            </w:pPr>
+            <w:r>
+              <w:rPr>
+                <w:rFonts w:ascii="Courier New" w:eastAsia="Times New Roman" w:hAnsi="Courier New" w:cs="Courier New"/>
+                <w:sz w:val="20"/>
+                <w:szCs w:val="20"/>
+              </w:rPr>
+              <w:t>{ "name": "Ali" }</w:t>
+            </w:r>
+          </w:p>
+        </w:tc>
+      </w:tr>
+      <w:tr>
+        <w:trPr>
+          <w:tblCellSpacing w:w="15" w:type="dxa"/>
+        </w:trPr>
+        <w:tc>
+          <w:tcPr>
+            <w:tcW w:w="1226" w:type="dxa"/>
+            <w:vAlign w:val="center"/>
+            <w:hideMark/>
+          </w:tcPr>
+          <w:p>
+            <w:pPr>
+              <w:spacing w:after="0" w:line="240" w:lineRule="auto"/>
+              <w:rPr>
+                <w:rFonts w:ascii="Times New Roman" w:eastAsia="Times New Roman" w:hAnsi="Times New Roman" w:cs="Times New Roman"/>
+                <w:sz w:val="24"/>
+                <w:szCs w:val="24"/>
+              </w:rPr>
+            </w:pPr>
+            <w:r>
+              <w:rPr>
+                <w:rFonts w:ascii="Courier New" w:eastAsia="Times New Roman" w:hAnsi="Courier New" w:cs="Courier New"/>
+                <w:sz w:val="20"/>
+                <w:szCs w:val="20"/>
+              </w:rPr>
+              <w:t>FromQuery</w:t>
+            </w:r>
+          </w:p>
+        </w:tc>
+        <w:tc>
+          <w:tcPr>
+            <w:tcW w:w="1849" w:type="dxa"/>
+            <w:vAlign w:val="center"/>
+            <w:hideMark/>
+          </w:tcPr>
+          <w:p>
+            <w:pPr>
+              <w:spacing w:after="0" w:line="240" w:lineRule="auto"/>
+              <w:rPr>
+                <w:rFonts w:ascii="Times New Roman" w:eastAsia="Times New Roman" w:hAnsi="Times New Roman" w:cs="Times New Roman"/>
+              </w:rPr>
+            </w:pPr>
+            <w:r>
+              <w:rPr>
+                <w:rFonts w:ascii="Times New Roman" w:eastAsia="Times New Roman" w:hAnsi="Times New Roman" w:cs="Times New Roman"/>
               </w:rPr>
               <w:t>URL query string</w:t>
             </w:r>
@@ -868,13 +1526,14 @@
           </w:tcPr>
           <w:p>
             <w:pPr>
-              <w:rPr>
-                <w:rFonts w:ascii="Georgia" w:hAnsi="Georgia"/>
+              <w:spacing w:after="0" w:line="240" w:lineRule="auto"/>
+              <w:rPr>
+                <w:rFonts w:ascii="Times New Roman" w:eastAsia="Times New Roman" w:hAnsi="Times New Roman" w:cs="Times New Roman"/>
               </w:rPr>
             </w:pPr>
             <w:r>
               <w:rPr>
-                <w:rFonts w:ascii="Georgia" w:hAnsi="Georgia"/>
+                <w:rFonts w:ascii="Times New Roman" w:eastAsia="Times New Roman" w:hAnsi="Times New Roman" w:cs="Times New Roman"/>
               </w:rPr>
               <w:t>GET</w:t>
             </w:r>
@@ -888,13 +1547,18 @@
           </w:tcPr>
           <w:p>
             <w:pPr>
-              <w:rPr>
-                <w:rFonts w:ascii="Courier New" w:hAnsi="Courier New" w:cs="Courier New"/>
+              <w:spacing w:after="0" w:line="240" w:lineRule="auto"/>
+              <w:rPr>
+                <w:rFonts w:ascii="Times New Roman" w:eastAsia="Times New Roman" w:hAnsi="Times New Roman" w:cs="Times New Roman"/>
+                <w:sz w:val="24"/>
+                <w:szCs w:val="24"/>
               </w:rPr>
             </w:pPr>
             <w:r>
               <w:rPr>
-                <w:rFonts w:ascii="Courier New" w:hAnsi="Courier New" w:cs="Courier New"/>
+                <w:rFonts w:ascii="Courier New" w:eastAsia="Times New Roman" w:hAnsi="Courier New" w:cs="Courier New"/>
+                <w:sz w:val="20"/>
+                <w:szCs w:val="20"/>
               </w:rPr>
               <w:t>/api/users?name=Ali</w:t>
             </w:r>
@@ -907,19 +1571,24 @@
         </w:trPr>
         <w:tc>
           <w:tcPr>
-            <w:tcW w:w="0" w:type="auto"/>
+            <w:tcW w:w="1226" w:type="dxa"/>
             <w:vAlign w:val="center"/>
             <w:hideMark/>
           </w:tcPr>
           <w:p>
             <w:pPr>
-              <w:rPr>
-                <w:rFonts w:ascii="Courier New" w:hAnsi="Courier New" w:cs="Courier New"/>
+              <w:spacing w:after="0" w:line="240" w:lineRule="auto"/>
+              <w:rPr>
+                <w:rFonts w:ascii="Times New Roman" w:eastAsia="Times New Roman" w:hAnsi="Times New Roman" w:cs="Times New Roman"/>
+                <w:sz w:val="24"/>
+                <w:szCs w:val="24"/>
               </w:rPr>
             </w:pPr>
             <w:r>
               <w:rPr>
-                <w:rFonts w:ascii="Courier New" w:hAnsi="Courier New" w:cs="Courier New"/>
+                <w:rFonts w:ascii="Courier New" w:eastAsia="Times New Roman" w:hAnsi="Courier New" w:cs="Courier New"/>
+                <w:sz w:val="20"/>
+                <w:szCs w:val="20"/>
               </w:rPr>
               <w:t>FromRoute</w:t>
             </w:r>
@@ -927,19 +1596,20 @@
         </w:tc>
         <w:tc>
           <w:tcPr>
-            <w:tcW w:w="0" w:type="auto"/>
+            <w:tcW w:w="1849" w:type="dxa"/>
             <w:vAlign w:val="center"/>
             <w:hideMark/>
           </w:tcPr>
           <w:p>
             <w:pPr>
-              <w:rPr>
-                <w:rFonts w:ascii="Georgia" w:hAnsi="Georgia"/>
+              <w:spacing w:after="0" w:line="240" w:lineRule="auto"/>
+              <w:rPr>
+                <w:rFonts w:ascii="Times New Roman" w:eastAsia="Times New Roman" w:hAnsi="Times New Roman" w:cs="Times New Roman"/>
               </w:rPr>
             </w:pPr>
             <w:r>
               <w:rPr>
-                <w:rFonts w:ascii="Georgia" w:hAnsi="Georgia"/>
+                <w:rFonts w:ascii="Times New Roman" w:eastAsia="Times New Roman" w:hAnsi="Times New Roman" w:cs="Times New Roman"/>
               </w:rPr>
               <w:t>URL path</w:t>
             </w:r>
@@ -953,13 +1623,14 @@
           </w:tcPr>
           <w:p>
             <w:pPr>
-              <w:rPr>
-                <w:rFonts w:ascii="Georgia" w:hAnsi="Georgia"/>
+              <w:spacing w:after="0" w:line="240" w:lineRule="auto"/>
+              <w:rPr>
+                <w:rFonts w:ascii="Times New Roman" w:eastAsia="Times New Roman" w:hAnsi="Times New Roman" w:cs="Times New Roman"/>
               </w:rPr>
             </w:pPr>
             <w:r>
               <w:rPr>
-                <w:rFonts w:ascii="Georgia" w:hAnsi="Georgia"/>
+                <w:rFonts w:ascii="Times New Roman" w:eastAsia="Times New Roman" w:hAnsi="Times New Roman" w:cs="Times New Roman"/>
               </w:rPr>
               <w:t>GET/DELETE</w:t>
             </w:r>
@@ -973,15 +1644,125 @@
           </w:tcPr>
           <w:p>
             <w:pPr>
-              <w:rPr>
-                <w:rFonts w:ascii="Courier New" w:hAnsi="Courier New" w:cs="Courier New"/>
+              <w:spacing w:after="0" w:line="240" w:lineRule="auto"/>
+              <w:rPr>
+                <w:rFonts w:ascii="Times New Roman" w:eastAsia="Times New Roman" w:hAnsi="Times New Roman" w:cs="Times New Roman"/>
+                <w:sz w:val="24"/>
+                <w:szCs w:val="24"/>
               </w:rPr>
             </w:pPr>
             <w:r>
               <w:rPr>
-                <w:rFonts w:ascii="Courier New" w:hAnsi="Courier New" w:cs="Courier New"/>
+                <w:rFonts w:ascii="Courier New" w:eastAsia="Times New Roman" w:hAnsi="Courier New" w:cs="Courier New"/>
+                <w:sz w:val="20"/>
+                <w:szCs w:val="20"/>
               </w:rPr>
               <w:t>/api/users/123</w:t>
+            </w:r>
+          </w:p>
+        </w:tc>
+      </w:tr>
+      <w:tr>
+        <w:trPr>
+          <w:tblCellSpacing w:w="15" w:type="dxa"/>
+        </w:trPr>
+        <w:tc>
+          <w:tcPr>
+            <w:tcW w:w="1226" w:type="dxa"/>
+            <w:vAlign w:val="center"/>
+            <w:hideMark/>
+          </w:tcPr>
+          <w:p>
+            <w:pPr>
+              <w:spacing w:after="0" w:line="240" w:lineRule="auto"/>
+              <w:rPr>
+                <w:rFonts w:ascii="Times New Roman" w:eastAsia="Times New Roman" w:hAnsi="Times New Roman" w:cs="Times New Roman"/>
+                <w:sz w:val="24"/>
+                <w:szCs w:val="24"/>
+              </w:rPr>
+            </w:pPr>
+            <w:r>
+              <w:rPr>
+                <w:rFonts w:ascii="Courier New" w:eastAsia="Times New Roman" w:hAnsi="Courier New" w:cs="Courier New"/>
+                <w:sz w:val="20"/>
+                <w:szCs w:val="20"/>
+              </w:rPr>
+              <w:t>FromForm</w:t>
+            </w:r>
+          </w:p>
+        </w:tc>
+        <w:tc>
+          <w:tcPr>
+            <w:tcW w:w="1849" w:type="dxa"/>
+            <w:vAlign w:val="center"/>
+            <w:hideMark/>
+          </w:tcPr>
+          <w:p>
+            <w:pPr>
+              <w:spacing w:after="0" w:line="240" w:lineRule="auto"/>
+              <w:rPr>
+                <w:rFonts w:ascii="Times New Roman" w:eastAsia="Times New Roman" w:hAnsi="Times New Roman" w:cs="Times New Roman"/>
+              </w:rPr>
+            </w:pPr>
+            <w:r>
+              <w:rPr>
+                <w:rFonts w:ascii="Times New Roman" w:eastAsia="Times New Roman" w:hAnsi="Times New Roman" w:cs="Times New Roman"/>
+              </w:rPr>
+              <w:t>HTML Form fields</w:t>
+            </w:r>
+          </w:p>
+        </w:tc>
+        <w:tc>
+          <w:tcPr>
+            <w:tcW w:w="0" w:type="auto"/>
+            <w:vAlign w:val="center"/>
+            <w:hideMark/>
+          </w:tcPr>
+          <w:p>
+            <w:pPr>
+              <w:spacing w:after="0" w:line="240" w:lineRule="auto"/>
+              <w:rPr>
+                <w:rFonts w:ascii="Times New Roman" w:eastAsia="Times New Roman" w:hAnsi="Times New Roman" w:cs="Times New Roman"/>
+              </w:rPr>
+            </w:pPr>
+            <w:r>
+              <w:rPr>
+                <w:rFonts w:ascii="Times New Roman" w:eastAsia="Times New Roman" w:hAnsi="Times New Roman" w:cs="Times New Roman"/>
+              </w:rPr>
+              <w:t>POST</w:t>
+            </w:r>
+          </w:p>
+        </w:tc>
+        <w:tc>
+          <w:tcPr>
+            <w:tcW w:w="0" w:type="auto"/>
+            <w:vAlign w:val="center"/>
+            <w:hideMark/>
+          </w:tcPr>
+          <w:p>
+            <w:pPr>
+              <w:spacing w:after="0" w:line="240" w:lineRule="auto"/>
+              <w:rPr>
+                <w:rFonts w:ascii="Times New Roman" w:eastAsia="Times New Roman" w:hAnsi="Times New Roman" w:cs="Times New Roman"/>
+                <w:sz w:val="24"/>
+                <w:szCs w:val="24"/>
+              </w:rPr>
+            </w:pPr>
+            <w:r>
+              <w:rPr>
+                <w:rFonts w:ascii="Courier New" w:eastAsia="Times New Roman" w:hAnsi="Courier New" w:cs="Courier New"/>
+                <w:sz w:val="20"/>
+                <w:szCs w:val="20"/>
+              </w:rPr>
+              <w:t>&lt;input name="name"&gt;</w:t>
+            </w:r>
+            <w:r>
+              <w:rPr>
+                <w:rFonts w:ascii="Times New Roman" w:eastAsia="Times New Roman" w:hAnsi="Times New Roman" w:cs="Times New Roman"/>
+                <w:sz w:val="24"/>
+                <w:szCs w:val="24"/>
+              </w:rPr>
+              <w:t>, file upload</w:t>
             </w:r>
           </w:p>
         </w:tc>
@@ -1012,6 +1793,315 @@
     </w:sectPr>
   </w:body>
 </w:document>
+</file>
+
+<file path=word/numbering.xml><?xml version="1.0" encoding="utf-8"?>
+<w:numbering xmlns:wpc="http://schemas.microsoft.com/office/word/2010/wordprocessingCanvas" xmlns:cx="http://schemas.microsoft.com/office/drawing/2014/chartex" xmlns:cx1="http://schemas.microsoft.com/office/drawing/2015/9/8/chartex" xmlns:cx2="http://schemas.microsoft.com/office/drawing/2015/10/21/chartex" xmlns:cx3="http://schemas.microsoft.com/office/drawing/2016/5/9/chartex" xmlns:cx4="http://schemas.microsoft.com/office/drawing/2016/5/10/chartex" xmlns:cx5="http://schemas.microsoft.com/office/drawing/2016/5/11/chartex" xmlns:cx6="http://schemas.microsoft.com/office/drawing/2016/5/12/chartex" xmlns:cx7="http://schemas.microsoft.com/office/drawing/2016/5/13/chartex" xmlns:cx8="http://schemas.microsoft.com/office/drawing/2016/5/14/chartex" xmlns:mc="http://schemas.openxmlformats.org/markup-compatibility/2006" xmlns:aink="http://schemas.microsoft.com/office/drawing/2016/ink" xmlns:am3d="http://schemas.microsoft.com/office/drawing/2017/model3d" xmlns:o="urn:schemas-microsoft-com:office:office" xmlns:r="http://schemas.openxmlformats.org/officeDocument/2006/relationships" xmlns:m="http://schemas.openxmlformats.org/officeDocument/2006/math" xmlns:v="urn:schemas-microsoft-com:vml" xmlns:wp14="http://schemas.microsoft.com/office/word/2010/wordprocessingDrawing" xmlns:wp="http://schemas.openxmlformats.org/drawingml/2006/wordprocessingDrawing" xmlns:w10="urn:schemas-microsoft-com:office:word" xmlns:w="http://schemas.openxmlformats.org/wordprocessingml/2006/main" xmlns:w14="http://schemas.microsoft.com/office/word/2010/wordml" xmlns:w15="http://schemas.microsoft.com/office/word/2012/wordml" xmlns:w16cex="http://schemas.microsoft.com/office/word/2018/wordml/cex" xmlns:w16cid="http://schemas.microsoft.com/office/word/2016/wordml/cid" xmlns:w16="http://schemas.microsoft.com/office/word/2018/wordml" xmlns:w16sdtdh="http://schemas.microsoft.com/office/word/2020/wordml/sdtdatahash" xmlns:w16se="http://schemas.microsoft.com/office/word/2015/wordml/symex" xmlns:wpg="http://schemas.microsoft.com/office/word/2010/wordprocessingGroup" xmlns:wpi="http://schemas.microsoft.com/office/word/2010/wordprocessingInk" xmlns:wne="http://schemas.microsoft.com/office/word/2006/wordml" xmlns:wps="http://schemas.microsoft.com/office/word/2010/wordprocessingShape" mc:Ignorable="w14 w15 w16se w16cid w16 w16cex w16sdtdh wp14">
+  <w:abstractNum w:abstractNumId="0" w15:restartNumberingAfterBreak="0">
+    <w:nsid w:val="475E2AC8"/>
+    <w:multiLevelType w:val="multilevel"/>
+    <w:tmpl w:val="EF02DA02"/>
+    <w:lvl w:ilvl="0">
+      <w:start w:val="1"/>
+      <w:numFmt w:val="bullet"/>
+      <w:lvlText w:val=""/>
+      <w:lvlJc w:val="left"/>
+      <w:pPr>
+        <w:tabs>
+          <w:tab w:val="num" w:pos="720"/>
+        </w:tabs>
+        <w:ind w:left="720" w:hanging="360"/>
+      </w:pPr>
+      <w:rPr>
+        <w:rFonts w:ascii="Symbol" w:hAnsi="Symbol" w:hint="default"/>
+        <w:sz w:val="20"/>
+      </w:rPr>
+    </w:lvl>
+    <w:lvl w:ilvl="1" w:tentative="1">
+      <w:start w:val="1"/>
+      <w:numFmt w:val="bullet"/>
+      <w:lvlText w:val="o"/>
+      <w:lvlJc w:val="left"/>
+      <w:pPr>
+        <w:tabs>
+          <w:tab w:val="num" w:pos="1440"/>
+        </w:tabs>
+        <w:ind w:left="1440" w:hanging="360"/>
+      </w:pPr>
+      <w:rPr>
+        <w:rFonts w:ascii="Courier New" w:hAnsi="Courier New" w:hint="default"/>
+        <w:sz w:val="20"/>
+      </w:rPr>
+    </w:lvl>
+    <w:lvl w:ilvl="2" w:tentative="1">
+      <w:start w:val="1"/>
+      <w:numFmt w:val="bullet"/>
+      <w:lvlText w:val=""/>
+      <w:lvlJc w:val="left"/>
+      <w:pPr>
+        <w:tabs>
+          <w:tab w:val="num" w:pos="2160"/>
+        </w:tabs>
+        <w:ind w:left="2160" w:hanging="360"/>
+      </w:pPr>
+      <w:rPr>
+        <w:rFonts w:ascii="Wingdings" w:hAnsi="Wingdings" w:hint="default"/>
+        <w:sz w:val="20"/>
+      </w:rPr>
+    </w:lvl>
+    <w:lvl w:ilvl="3" w:tentative="1">
+      <w:start w:val="1"/>
+      <w:numFmt w:val="bullet"/>
+      <w:lvlText w:val=""/>
+      <w:lvlJc w:val="left"/>
+      <w:pPr>
+        <w:tabs>
+          <w:tab w:val="num" w:pos="2880"/>
+        </w:tabs>
+        <w:ind w:left="2880" w:hanging="360"/>
+      </w:pPr>
+      <w:rPr>
+        <w:rFonts w:ascii="Wingdings" w:hAnsi="Wingdings" w:hint="default"/>
+        <w:sz w:val="20"/>
+      </w:rPr>
+    </w:lvl>
+    <w:lvl w:ilvl="4" w:tentative="1">
+      <w:start w:val="1"/>
+      <w:numFmt w:val="bullet"/>
+      <w:lvlText w:val=""/>
+      <w:lvlJc w:val="left"/>
+      <w:pPr>
+        <w:tabs>
+          <w:tab w:val="num" w:pos="3600"/>
+        </w:tabs>
+        <w:ind w:left="3600" w:hanging="360"/>
+      </w:pPr>
+      <w:rPr>
+        <w:rFonts w:ascii="Wingdings" w:hAnsi="Wingdings" w:hint="default"/>
+        <w:sz w:val="20"/>
+      </w:rPr>
+    </w:lvl>
+    <w:lvl w:ilvl="5" w:tentative="1">
+      <w:start w:val="1"/>
+      <w:numFmt w:val="bullet"/>
+      <w:lvlText w:val=""/>
+      <w:lvlJc w:val="left"/>
+      <w:pPr>
+        <w:tabs>
+          <w:tab w:val="num" w:pos="4320"/>
+        </w:tabs>
+        <w:ind w:left="4320" w:hanging="360"/>
+      </w:pPr>
+      <w:rPr>
+        <w:rFonts w:ascii="Wingdings" w:hAnsi="Wingdings" w:hint="default"/>
+        <w:sz w:val="20"/>
+      </w:rPr>
+    </w:lvl>
+    <w:lvl w:ilvl="6" w:tentative="1">
+      <w:start w:val="1"/>
+      <w:numFmt w:val="bullet"/>
+      <w:lvlText w:val=""/>
+      <w:lvlJc w:val="left"/>
+      <w:pPr>
+        <w:tabs>
+          <w:tab w:val="num" w:pos="5040"/>
+        </w:tabs>
+        <w:ind w:left="5040" w:hanging="360"/>
+      </w:pPr>
+      <w:rPr>
+        <w:rFonts w:ascii="Wingdings" w:hAnsi="Wingdings" w:hint="default"/>
+        <w:sz w:val="20"/>
+      </w:rPr>
+    </w:lvl>
+    <w:lvl w:ilvl="7" w:tentative="1">
+      <w:start w:val="1"/>
+      <w:numFmt w:val="bullet"/>
+      <w:lvlText w:val=""/>
+      <w:lvlJc w:val="left"/>
+      <w:pPr>
+        <w:tabs>
+          <w:tab w:val="num" w:pos="5760"/>
+        </w:tabs>
+        <w:ind w:left="5760" w:hanging="360"/>
+      </w:pPr>
+      <w:rPr>
+        <w:rFonts w:ascii="Wingdings" w:hAnsi="Wingdings" w:hint="default"/>
+        <w:sz w:val="20"/>
+      </w:rPr>
+    </w:lvl>
+    <w:lvl w:ilvl="8" w:tentative="1">
+      <w:start w:val="1"/>
+      <w:numFmt w:val="bullet"/>
+      <w:lvlText w:val=""/>
+      <w:lvlJc w:val="left"/>
+      <w:pPr>
+        <w:tabs>
+          <w:tab w:val="num" w:pos="6480"/>
+        </w:tabs>
+        <w:ind w:left="6480" w:hanging="360"/>
+      </w:pPr>
+      <w:rPr>
+        <w:rFonts w:ascii="Wingdings" w:hAnsi="Wingdings" w:hint="default"/>
+        <w:sz w:val="20"/>
+      </w:rPr>
+    </w:lvl>
+  </w:abstractNum>
+  <w:abstractNum w:abstractNumId="1" w15:restartNumberingAfterBreak="0">
+    <w:nsid w:val="797256AB"/>
+    <w:multiLevelType w:val="multilevel"/>
+    <w:tmpl w:val="63786686"/>
+    <w:lvl w:ilvl="0">
+      <w:start w:val="1"/>
+      <w:numFmt w:val="bullet"/>
+      <w:lvlText w:val=""/>
+      <w:lvlJc w:val="left"/>
+      <w:pPr>
+        <w:tabs>
+          <w:tab w:val="num" w:pos="720"/>
+        </w:tabs>
+        <w:ind w:left="720" w:hanging="360"/>
+      </w:pPr>
+      <w:rPr>
+        <w:rFonts w:ascii="Symbol" w:hAnsi="Symbol" w:hint="default"/>
+        <w:sz w:val="20"/>
+      </w:rPr>
+    </w:lvl>
+    <w:lvl w:ilvl="1" w:tentative="1">
+      <w:start w:val="1"/>
+      <w:numFmt w:val="bullet"/>
+      <w:lvlText w:val="o"/>
+      <w:lvlJc w:val="left"/>
+      <w:pPr>
+        <w:tabs>
+          <w:tab w:val="num" w:pos="1440"/>
+        </w:tabs>
+        <w:ind w:left="1440" w:hanging="360"/>
+      </w:pPr>
+      <w:rPr>
+        <w:rFonts w:ascii="Courier New" w:hAnsi="Courier New" w:hint="default"/>
+        <w:sz w:val="20"/>
+      </w:rPr>
+    </w:lvl>
+    <w:lvl w:ilvl="2" w:tentative="1">
+      <w:start w:val="1"/>
+      <w:numFmt w:val="bullet"/>
+      <w:lvlText w:val=""/>
+      <w:lvlJc w:val="left"/>
+      <w:pPr>
+        <w:tabs>
+          <w:tab w:val="num" w:pos="2160"/>
+        </w:tabs>
+        <w:ind w:left="2160" w:hanging="360"/>
+      </w:pPr>
+      <w:rPr>
+        <w:rFonts w:ascii="Wingdings" w:hAnsi="Wingdings" w:hint="default"/>
+        <w:sz w:val="20"/>
+      </w:rPr>
+    </w:lvl>
+    <w:lvl w:ilvl="3" w:tentative="1">
+      <w:start w:val="1"/>
+      <w:numFmt w:val="bullet"/>
+      <w:lvlText w:val=""/>
+      <w:lvlJc w:val="left"/>
+      <w:pPr>
+        <w:tabs>
+          <w:tab w:val="num" w:pos="2880"/>
+        </w:tabs>
+        <w:ind w:left="2880" w:hanging="360"/>
+      </w:pPr>
+      <w:rPr>
+        <w:rFonts w:ascii="Wingdings" w:hAnsi="Wingdings" w:hint="default"/>
+        <w:sz w:val="20"/>
+      </w:rPr>
+    </w:lvl>
+    <w:lvl w:ilvl="4" w:tentative="1">
+      <w:start w:val="1"/>
+      <w:numFmt w:val="bullet"/>
+      <w:lvlText w:val=""/>
+      <w:lvlJc w:val="left"/>
+      <w:pPr>
+        <w:tabs>
+          <w:tab w:val="num" w:pos="3600"/>
+        </w:tabs>
+        <w:ind w:left="3600" w:hanging="360"/>
+      </w:pPr>
+      <w:rPr>
+        <w:rFonts w:ascii="Wingdings" w:hAnsi="Wingdings" w:hint="default"/>
+        <w:sz w:val="20"/>
+      </w:rPr>
+    </w:lvl>
+    <w:lvl w:ilvl="5" w:tentative="1">
+      <w:start w:val="1"/>
+      <w:numFmt w:val="bullet"/>
+      <w:lvlText w:val=""/>
+      <w:lvlJc w:val="left"/>
+      <w:pPr>
+        <w:tabs>
+          <w:tab w:val="num" w:pos="4320"/>
+        </w:tabs>
+        <w:ind w:left="4320" w:hanging="360"/>
+      </w:pPr>
+      <w:rPr>
+        <w:rFonts w:ascii="Wingdings" w:hAnsi="Wingdings" w:hint="default"/>
+        <w:sz w:val="20"/>
+      </w:rPr>
+    </w:lvl>
+    <w:lvl w:ilvl="6" w:tentative="1">
+      <w:start w:val="1"/>
+      <w:numFmt w:val="bullet"/>
+      <w:lvlText w:val=""/>
+      <w:lvlJc w:val="left"/>
+      <w:pPr>
+        <w:tabs>
+          <w:tab w:val="num" w:pos="5040"/>
+        </w:tabs>
+        <w:ind w:left="5040" w:hanging="360"/>
+      </w:pPr>
+      <w:rPr>
+        <w:rFonts w:ascii="Wingdings" w:hAnsi="Wingdings" w:hint="default"/>
+        <w:sz w:val="20"/>
+      </w:rPr>
+    </w:lvl>
+    <w:lvl w:ilvl="7" w:tentative="1">
+      <w:start w:val="1"/>
+      <w:numFmt w:val="bullet"/>
+      <w:lvlText w:val=""/>
+      <w:lvlJc w:val="left"/>
+      <w:pPr>
+        <w:tabs>
+          <w:tab w:val="num" w:pos="5760"/>
+        </w:tabs>
+        <w:ind w:left="5760" w:hanging="360"/>
+      </w:pPr>
+      <w:rPr>
+        <w:rFonts w:ascii="Wingdings" w:hAnsi="Wingdings" w:hint="default"/>
+        <w:sz w:val="20"/>
+      </w:rPr>
+    </w:lvl>
+    <w:lvl w:ilvl="8" w:tentative="1">
+      <w:start w:val="1"/>
+      <w:numFmt w:val="bullet"/>
+      <w:lvlText w:val=""/>
+      <w:lvlJc w:val="left"/>
+      <w:pPr>
+        <w:tabs>
+          <w:tab w:val="num" w:pos="6480"/>
+        </w:tabs>
+        <w:ind w:left="6480" w:hanging="360"/>
+      </w:pPr>
+      <w:rPr>
+        <w:rFonts w:ascii="Wingdings" w:hAnsi="Wingdings" w:hint="default"/>
+        <w:sz w:val="20"/>
+      </w:rPr>
+    </w:lvl>
+  </w:abstractNum>
+  <w:num w:numId="1">
+    <w:abstractNumId w:val="0"/>
+  </w:num>
+  <w:num w:numId="2">
+    <w:abstractNumId w:val="1"/>
+  </w:num>
+</w:numbering>
 </file>
 
 <file path=word/styles.xml><?xml version="1.0" encoding="utf-8"?>
@@ -1412,6 +2502,7 @@
   <w:style w:type="paragraph" w:default="1" w:styleId="Normal">
     <w:name w:val="Normal"/>
     <w:qFormat/>
+    <w:rsid w:val="00092533"/>
   </w:style>
   <w:style w:type="paragraph" w:styleId="Heading1">
     <w:name w:val="heading 1"/>
@@ -1927,6 +3018,46 @@
       <w:smallCaps/>
       <w:color w:val="0F4761" w:themeColor="accent1" w:themeShade="BF"/>
       <w:spacing w:val="5"/>
+    </w:rPr>
+  </w:style>
+  <w:style w:type="paragraph" w:styleId="NormalWeb">
+    <w:name w:val="Normal (Web)"/>
+    <w:basedOn w:val="Normal"/>
+    <w:uiPriority w:val="99"/>
+    <w:semiHidden/>
+    <w:unhideWhenUsed/>
+    <w:rsid w:val="006D2F37"/>
+    <w:pPr>
+      <w:spacing w:before="100" w:beforeAutospacing="1" w:after="100" w:afterAutospacing="1" w:line="240" w:lineRule="auto"/>
+    </w:pPr>
+    <w:rPr>
+      <w:rFonts w:ascii="Times New Roman" w:eastAsia="Times New Roman" w:hAnsi="Times New Roman" w:cs="Times New Roman"/>
+      <w:sz w:val="24"/>
+      <w:szCs w:val="24"/>
+    </w:rPr>
+  </w:style>
+  <w:style w:type="character" w:styleId="HTMLCode">
+    <w:name w:val="HTML Code"/>
+    <w:basedOn w:val="DefaultParagraphFont"/>
+    <w:uiPriority w:val="99"/>
+    <w:semiHidden/>
+    <w:unhideWhenUsed/>
+    <w:rsid w:val="006D2F37"/>
+    <w:rPr>
+      <w:rFonts w:ascii="Courier New" w:eastAsia="Times New Roman" w:hAnsi="Courier New" w:cs="Courier New"/>
+      <w:sz w:val="20"/>
+      <w:szCs w:val="20"/>
+    </w:rPr>
+  </w:style>
+  <w:style w:type="character" w:styleId="Strong">
+    <w:name w:val="Strong"/>
+    <w:basedOn w:val="DefaultParagraphFont"/>
+    <w:uiPriority w:val="22"/>
+    <w:qFormat/>
+    <w:rsid w:val="006D2F37"/>
+    <w:rPr>
+      <w:b/>
+      <w:bCs/>
     </w:rPr>
   </w:style>
 </w:styles>

--- a/Udemy/ASP.NET Core mein data receive.docx
+++ b/Udemy/ASP.NET Core mein data receive.docx
@@ -56,6 +56,51 @@
           <w:highlight w:val="yellow"/>
         </w:rPr>
         <w:t xml:space="preserve"> 1. [FromBody]</w:t>
+      </w:r>
+    </w:p>
+    <w:p>
+      <w:pPr>
+        <w:spacing w:line="276" w:lineRule="auto"/>
+        <w:rPr>
+          <w:rFonts w:ascii="Georgia" w:hAnsi="Georgia"/>
+          <w:b/>
+          <w:bCs/>
+        </w:rPr>
+      </w:pPr>
+      <w:r>
+        <w:rPr>
+          <w:rFonts w:ascii="Courier New" w:hAnsi="Courier New" w:cs="Courier New"/>
+          <w:b/>
+          <w:bCs/>
+        </w:rPr>
+        <w:t>[FromBody]</w:t>
+      </w:r>
+      <w:r>
+        <w:rPr>
+          <w:rFonts w:ascii="Georgia" w:hAnsi="Georgia" w:cs="Courier New"/>
+          <w:b/>
+          <w:bCs/>
+        </w:rPr>
+        <w:t xml:space="preserve"> </w:t>
+      </w:r>
+      <w:r>
+        <w:rPr>
+          <w:rFonts w:ascii="Georgia" w:hAnsi="Georgia" w:cs="Courier New"/>
+        </w:rPr>
+        <w:t xml:space="preserve">ASP.NET Core ka attribute hai jo HTTP request body se JSON data ko model </w:t>
+      </w:r>
+      <w:r>
+        <w:rPr>
+          <w:rFonts w:ascii="Georgia" w:hAnsi="Georgia" w:cs="Courier New"/>
+          <w:highlight w:val="yellow"/>
+        </w:rPr>
+        <w:t>object me bind</w:t>
+      </w:r>
+      <w:r>
+        <w:rPr>
+          <w:rFonts w:ascii="Georgia" w:hAnsi="Georgia" w:cs="Courier New"/>
+        </w:rPr>
+        <w:t xml:space="preserve"> karta hai</w:t>
       </w:r>
     </w:p>
     <w:p>
@@ -224,6 +269,59 @@
     </w:p>
     <w:p>
       <w:pPr>
+        <w:pStyle w:val="Heading3"/>
+        <w:rPr>
+          <w:color w:val="auto"/>
+        </w:rPr>
+      </w:pPr>
+      <w:r>
+        <w:rPr>
+          <w:rFonts w:ascii="Segoe UI Emoji" w:hAnsi="Segoe UI Emoji" w:cs="Segoe UI Emoji"/>
+          <w:color w:val="auto"/>
+        </w:rPr>
+        <w:t>🔸</w:t>
+      </w:r>
+      <w:r>
+        <w:rPr>
+          <w:color w:val="auto"/>
+        </w:rPr>
+        <w:t xml:space="preserve"> Bina </w:t>
+      </w:r>
+      <w:r>
+        <w:rPr>
+          <w:rStyle w:val="HTMLCode"/>
+          <w:rFonts w:eastAsiaTheme="majorEastAsia"/>
+          <w:color w:val="auto"/>
+        </w:rPr>
+        <w:t>[FromBody]</w:t>
+      </w:r>
+      <w:r>
+        <w:rPr>
+          <w:color w:val="auto"/>
+        </w:rPr>
+        <w:t xml:space="preserve"> ke:</w:t>
+      </w:r>
+    </w:p>
+    <w:p>
+      <w:pPr>
+        <w:pStyle w:val="NormalWeb"/>
+      </w:pPr>
+      <w:r>
+        <w:t xml:space="preserve">Agar </w:t>
+      </w:r>
+      <w:r>
+        <w:rPr>
+          <w:rStyle w:val="HTMLCode"/>
+          <w:rFonts w:eastAsiaTheme="majorEastAsia"/>
+        </w:rPr>
+        <w:t>[FromBody]</w:t>
+      </w:r>
+      <w:r>
+        <w:t xml:space="preserve"> na likhen, to ASP.NET confuse ho sakta hai ki data body se lena hai ya query string se.</w:t>
+      </w:r>
+    </w:p>
+    <w:p>
+      <w:pPr>
         <w:spacing w:line="276" w:lineRule="auto"/>
         <w:rPr>
           <w:rFonts w:ascii="Georgia" w:hAnsi="Georgia"/>
@@ -255,65 +353,100 @@
           <w:bCs/>
           <w:highlight w:val="yellow"/>
         </w:rPr>
-        <w:t xml:space="preserve"> 2. [FromQuery]</w:t>
-      </w:r>
-    </w:p>
-    <w:p>
-      <w:pPr>
-        <w:spacing w:line="276" w:lineRule="auto"/>
-        <w:rPr>
-          <w:rFonts w:ascii="Georgia" w:hAnsi="Georgia"/>
-        </w:rPr>
-      </w:pPr>
-      <w:r>
-        <w:rPr>
-          <w:rFonts w:ascii="Segoe UI Emoji" w:hAnsi="Segoe UI Emoji" w:cs="Segoe UI Emoji"/>
-        </w:rPr>
-        <w:t>👉</w:t>
-      </w:r>
-      <w:r>
-        <w:rPr>
-          <w:rFonts w:ascii="Georgia" w:hAnsi="Georgia"/>
-        </w:rPr>
-        <w:t xml:space="preserve"> Data </w:t>
-      </w:r>
-      <w:r>
-        <w:rPr>
-          <w:rFonts w:ascii="Georgia" w:hAnsi="Georgia"/>
+        <w:t xml:space="preserve"> 2</w:t>
+      </w:r>
+      <w:r>
+        <w:rPr>
+          <w:rStyle w:val="HTMLCode"/>
+          <w:rFonts w:eastAsiaTheme="majorEastAsia"/>
           <w:b/>
           <w:bCs/>
-        </w:rPr>
-        <w:t>URL query string</w:t>
-      </w:r>
-      <w:r>
-        <w:rPr>
-          <w:rFonts w:ascii="Georgia" w:hAnsi="Georgia"/>
-        </w:rPr>
-        <w:t xml:space="preserve"> se aata hai.</w:t>
-      </w:r>
-      <w:r>
-        <w:rPr>
-          <w:rFonts w:ascii="Georgia" w:hAnsi="Georgia"/>
-        </w:rPr>
-        <w:br/>
-      </w:r>
-      <w:r>
-        <w:rPr>
-          <w:rFonts w:ascii="Segoe UI Emoji" w:hAnsi="Segoe UI Emoji" w:cs="Segoe UI Emoji"/>
-        </w:rPr>
-        <w:t>✅</w:t>
-      </w:r>
-      <w:r>
-        <w:rPr>
-          <w:rFonts w:ascii="Georgia" w:hAnsi="Georgia"/>
-        </w:rPr>
-        <w:t xml:space="preserve"> Use in: </w:t>
-      </w:r>
-      <w:r>
-        <w:rPr>
-          <w:rFonts w:ascii="Georgia" w:hAnsi="Georgia"/>
+          <w:highlight w:val="yellow"/>
+        </w:rPr>
+        <w:t>[FromQuery]</w:t>
+      </w:r>
+      <w:r>
+        <w:rPr>
           <w:b/>
           <w:bCs/>
+          <w:highlight w:val="yellow"/>
+        </w:rPr>
+        <w:t xml:space="preserve"> –</w:t>
+      </w:r>
+      <w:r>
+        <w:rPr>
+          <w:highlight w:val="yellow"/>
+        </w:rPr>
+        <w:t xml:space="preserve"> </w:t>
+      </w:r>
+      <w:r>
+        <w:rPr>
+          <w:rStyle w:val="Strong"/>
+          <w:rFonts w:ascii="Georgia" w:hAnsi="Georgia"/>
+          <w:highlight w:val="yellow"/>
+        </w:rPr>
+        <w:t>URL ke query string se data</w:t>
+      </w:r>
+    </w:p>
+    <w:p>
+      <w:pPr>
+        <w:spacing w:line="276" w:lineRule="auto"/>
+        <w:rPr>
+          <w:rFonts w:ascii="Georgia" w:hAnsi="Georgia"/>
+        </w:rPr>
+      </w:pPr>
+      <w:r>
+        <w:t xml:space="preserve"> </w:t>
+      </w:r>
+      <w:r>
+        <w:rPr>
+          <w:rFonts w:ascii="Segoe UI Emoji" w:hAnsi="Segoe UI Emoji" w:cs="Segoe UI Emoji"/>
+        </w:rPr>
+        <w:t>👉</w:t>
+      </w:r>
+      <w:r>
+        <w:rPr>
+          <w:rFonts w:ascii="Georgia" w:hAnsi="Georgia"/>
+        </w:rPr>
+        <w:t xml:space="preserve"> Data </w:t>
+      </w:r>
+      <w:r>
+        <w:rPr>
+          <w:rFonts w:ascii="Georgia" w:hAnsi="Georgia"/>
+          <w:b/>
+          <w:bCs/>
+        </w:rPr>
+        <w:t>URL query string</w:t>
+      </w:r>
+      <w:r>
+        <w:rPr>
+          <w:rFonts w:ascii="Georgia" w:hAnsi="Georgia"/>
+        </w:rPr>
+        <w:t xml:space="preserve"> se aata hai.</w:t>
+      </w:r>
+      <w:r>
+        <w:rPr>
+          <w:rFonts w:ascii="Georgia" w:hAnsi="Georgia"/>
+        </w:rPr>
+        <w:br/>
+      </w:r>
+      <w:r>
+        <w:rPr>
+          <w:rFonts w:ascii="Segoe UI Emoji" w:hAnsi="Segoe UI Emoji" w:cs="Segoe UI Emoji"/>
+        </w:rPr>
+        <w:t>✅</w:t>
+      </w:r>
+      <w:r>
+        <w:rPr>
+          <w:rFonts w:ascii="Georgia" w:hAnsi="Georgia"/>
+        </w:rPr>
+        <w:t xml:space="preserve"> Use in: </w:t>
+      </w:r>
+      <w:r>
+        <w:rPr>
+          <w:rFonts w:ascii="Georgia" w:hAnsi="Georgia"/>
+          <w:b/>
+          <w:bCs/>
         </w:rPr>
         <w:t>GET requests</w:t>
       </w:r>
@@ -334,13 +467,12 @@
       <w:r>
         <w:rPr>
           <w:rFonts w:ascii="Georgia" w:hAnsi="Georgia"/>
-          <w:noProof/>
         </w:rPr>
         <w:drawing>
-          <wp:inline distT="0" distB="0" distL="0" distR="0" wp14:anchorId="5B8D5167" wp14:editId="238E81D3">
-            <wp:extent cx="5943600" cy="838835"/>
-            <wp:effectExtent l="0" t="0" r="0" b="0"/>
-            <wp:docPr id="2" name="Picture 2"/>
+          <wp:inline distT="0" distB="0" distL="0" distR="0" wp14:anchorId="54AE7CFD" wp14:editId="1455603C">
+            <wp:extent cx="5943600" cy="734060"/>
+            <wp:effectExtent l="0" t="0" r="0" b="8890"/>
+            <wp:docPr id="5" name="Picture 5"/>
             <wp:cNvGraphicFramePr>
               <a:graphicFrameLocks xmlns:a="http://schemas.openxmlformats.org/drawingml/2006/main" noChangeAspect="1"/>
             </wp:cNvGraphicFramePr>
@@ -360,7 +492,7 @@
                   <pic:spPr>
                     <a:xfrm>
                       <a:off x="0" y="0"/>
-                      <a:ext cx="5943600" cy="838835"/>
+                      <a:ext cx="5943600" cy="734060"/>
                     </a:xfrm>
                     <a:prstGeom prst="rect">
                       <a:avLst/>
@@ -382,149 +514,13 @@
       </w:pPr>
       <w:r>
         <w:rPr>
-          <w:rFonts w:ascii="Segoe UI Emoji" w:hAnsi="Segoe UI Emoji" w:cs="Segoe UI Emoji"/>
-        </w:rPr>
-        <w:t>🧠</w:t>
-      </w:r>
-      <w:r>
-        <w:rPr>
-          <w:rFonts w:ascii="Georgia" w:hAnsi="Georgia"/>
-        </w:rPr>
-        <w:t xml:space="preserve"> </w:t>
-      </w:r>
-      <w:r>
-        <w:rPr>
-          <w:rFonts w:ascii="Georgia" w:hAnsi="Georgia"/>
-          <w:b/>
-          <w:bCs/>
-        </w:rPr>
-        <w:t>Real-world:</w:t>
-      </w:r>
-      <w:r>
-        <w:rPr>
-          <w:rFonts w:ascii="Georgia" w:hAnsi="Georgia"/>
-        </w:rPr>
-        <w:br/>
-        <w:t>GET /api/search?name=Ali</w:t>
-      </w:r>
-    </w:p>
-    <w:p>
-      <w:pPr>
-        <w:spacing w:line="276" w:lineRule="auto"/>
-        <w:rPr>
-          <w:rFonts w:ascii="Georgia" w:hAnsi="Georgia"/>
-        </w:rPr>
-      </w:pPr>
-    </w:p>
-    <w:p>
-      <w:pPr>
-        <w:spacing w:line="276" w:lineRule="auto"/>
-        <w:rPr>
-          <w:rFonts w:ascii="Georgia" w:hAnsi="Georgia"/>
-          <w:b/>
-          <w:bCs/>
-        </w:rPr>
-      </w:pPr>
-      <w:r>
-        <w:rPr>
-          <w:rFonts w:ascii="Segoe UI Emoji" w:hAnsi="Segoe UI Emoji" w:cs="Segoe UI Emoji"/>
-          <w:b/>
-          <w:bCs/>
-          <w:highlight w:val="yellow"/>
-        </w:rPr>
-        <w:t>🔹</w:t>
-      </w:r>
-      <w:r>
-        <w:rPr>
-          <w:rFonts w:ascii="Georgia" w:hAnsi="Georgia"/>
-          <w:b/>
-          <w:bCs/>
-          <w:highlight w:val="yellow"/>
-        </w:rPr>
-        <w:t xml:space="preserve"> 3. [FromRoute]</w:t>
-      </w:r>
-    </w:p>
-    <w:p>
-      <w:pPr>
-        <w:spacing w:line="276" w:lineRule="auto"/>
-        <w:rPr>
-          <w:rFonts w:ascii="Georgia" w:hAnsi="Georgia"/>
-        </w:rPr>
-      </w:pPr>
-      <w:r>
-        <w:rPr>
-          <w:rFonts w:ascii="Segoe UI Emoji" w:hAnsi="Segoe UI Emoji" w:cs="Segoe UI Emoji"/>
-        </w:rPr>
-        <w:t>👉</w:t>
-      </w:r>
-      <w:r>
-        <w:rPr>
-          <w:rFonts w:ascii="Georgia" w:hAnsi="Georgia"/>
-        </w:rPr>
-        <w:t xml:space="preserve"> Data </w:t>
-      </w:r>
-      <w:r>
-        <w:rPr>
-          <w:rFonts w:ascii="Georgia" w:hAnsi="Georgia"/>
-          <w:b/>
-          <w:bCs/>
-        </w:rPr>
-        <w:t>URL route</w:t>
-      </w:r>
-      <w:r>
-        <w:rPr>
-          <w:rFonts w:ascii="Georgia" w:hAnsi="Georgia"/>
-        </w:rPr>
-        <w:t xml:space="preserve"> se aata hai.</w:t>
-      </w:r>
-      <w:r>
-        <w:rPr>
-          <w:rFonts w:ascii="Georgia" w:hAnsi="Georgia"/>
-        </w:rPr>
-        <w:br/>
-      </w:r>
-      <w:r>
-        <w:rPr>
-          <w:rFonts w:ascii="Segoe UI Emoji" w:hAnsi="Segoe UI Emoji" w:cs="Segoe UI Emoji"/>
-        </w:rPr>
-        <w:t>✅</w:t>
-      </w:r>
-      <w:r>
-        <w:rPr>
-          <w:rFonts w:ascii="Georgia" w:hAnsi="Georgia"/>
-        </w:rPr>
-        <w:t xml:space="preserve"> Use in: URL </w:t>
-      </w:r>
-      <w:r>
-        <w:rPr>
-          <w:rFonts w:ascii="Georgia" w:hAnsi="Georgia"/>
-        </w:rPr>
-        <w:t>pattern-based</w:t>
-      </w:r>
-      <w:r>
-        <w:rPr>
-          <w:rFonts w:ascii="Georgia" w:hAnsi="Georgia"/>
-        </w:rPr>
-        <w:t xml:space="preserve"> request.</w:t>
-      </w:r>
-    </w:p>
-    <w:p>
-      <w:pPr>
-        <w:spacing w:line="276" w:lineRule="auto"/>
-        <w:rPr>
-          <w:rFonts w:ascii="Georgia" w:hAnsi="Georgia"/>
-        </w:rPr>
-      </w:pPr>
-      <w:r>
-        <w:rPr>
-          <w:rFonts w:ascii="Georgia" w:hAnsi="Georgia"/>
-          <w:noProof/>
+          <w:rFonts w:ascii="Georgia" w:hAnsi="Georgia"/>
         </w:rPr>
         <w:drawing>
-          <wp:inline distT="0" distB="0" distL="0" distR="0" wp14:anchorId="61730C74" wp14:editId="12D0CACA">
-            <wp:extent cx="5943600" cy="838835"/>
+          <wp:inline distT="0" distB="0" distL="0" distR="0" wp14:anchorId="059B32AB" wp14:editId="058DDDA8">
+            <wp:extent cx="5943600" cy="1581785"/>
             <wp:effectExtent l="0" t="0" r="0" b="0"/>
-            <wp:docPr id="3" name="Picture 3"/>
+            <wp:docPr id="6" name="Picture 6"/>
             <wp:cNvGraphicFramePr>
               <a:graphicFrameLocks xmlns:a="http://schemas.openxmlformats.org/drawingml/2006/main" noChangeAspect="1"/>
             </wp:cNvGraphicFramePr>
@@ -544,7 +540,7 @@
                   <pic:spPr>
                     <a:xfrm>
                       <a:off x="0" y="0"/>
-                      <a:ext cx="5943600" cy="838835"/>
+                      <a:ext cx="5943600" cy="1581785"/>
                     </a:xfrm>
                     <a:prstGeom prst="rect">
                       <a:avLst/>
@@ -559,6 +555,7 @@
     </w:p>
     <w:p>
       <w:pPr>
+        <w:spacing w:line="276" w:lineRule="auto"/>
         <w:rPr>
           <w:rFonts w:ascii="Georgia" w:hAnsi="Georgia"/>
         </w:rPr>
@@ -567,27 +564,38 @@
         <w:rPr>
           <w:rFonts w:ascii="Segoe UI Emoji" w:hAnsi="Segoe UI Emoji" w:cs="Segoe UI Emoji"/>
         </w:rPr>
+        <w:lastRenderedPageBreak/>
         <w:t>🧠</w:t>
       </w:r>
       <w:r>
         <w:rPr>
           <w:rFonts w:ascii="Georgia" w:hAnsi="Georgia"/>
         </w:rPr>
-        <w:t xml:space="preserve"> Real-world:</w:t>
-      </w:r>
-    </w:p>
-    <w:p>
-      <w:pPr>
-        <w:rPr>
-          <w:rFonts w:ascii="Georgia" w:hAnsi="Georgia"/>
-        </w:rPr>
-      </w:pPr>
-      <w:r>
-        <w:rPr>
-          <w:rFonts w:ascii="Georgia" w:hAnsi="Georgia"/>
-        </w:rPr>
-        <w:t>GET /api/products/5</w:t>
-      </w:r>
+        <w:t xml:space="preserve"> </w:t>
+      </w:r>
+      <w:r>
+        <w:rPr>
+          <w:rFonts w:ascii="Georgia" w:hAnsi="Georgia"/>
+          <w:b/>
+          <w:bCs/>
+        </w:rPr>
+        <w:t>Real-world:</w:t>
+      </w:r>
+      <w:r>
+        <w:rPr>
+          <w:rFonts w:ascii="Georgia" w:hAnsi="Georgia"/>
+        </w:rPr>
+        <w:br/>
+        <w:t>GET /api/search?name=Ali</w:t>
+      </w:r>
+    </w:p>
+    <w:p>
+      <w:pPr>
+        <w:spacing w:line="276" w:lineRule="auto"/>
+        <w:rPr>
+          <w:rFonts w:ascii="Georgia" w:hAnsi="Georgia"/>
+        </w:rPr>
+      </w:pPr>
     </w:p>
     <w:p>
       <w:pPr>
@@ -605,7 +613,6 @@
           <w:bCs/>
           <w:highlight w:val="yellow"/>
         </w:rPr>
-        <w:lastRenderedPageBreak/>
         <w:t>🔹</w:t>
       </w:r>
       <w:r>
@@ -615,7 +622,7 @@
           <w:bCs/>
           <w:highlight w:val="yellow"/>
         </w:rPr>
-        <w:t xml:space="preserve"> 3. [Fro</w:t>
+        <w:t xml:space="preserve"> 3</w:t>
       </w:r>
       <w:r>
         <w:rPr>
@@ -624,150 +631,98 @@
           <w:bCs/>
           <w:highlight w:val="yellow"/>
         </w:rPr>
-        <w:t>mForm</w:t>
+        <w:t xml:space="preserve">. </w:t>
+      </w:r>
+      <w:r>
+        <w:rPr>
+          <w:rStyle w:val="HTMLCode"/>
+          <w:rFonts w:eastAsiaTheme="majorEastAsia"/>
+          <w:highlight w:val="yellow"/>
+        </w:rPr>
+        <w:t>[FromRoute]</w:t>
+      </w:r>
+      <w:r>
+        <w:rPr>
+          <w:highlight w:val="yellow"/>
+        </w:rPr>
+        <w:t xml:space="preserve"> – </w:t>
+      </w:r>
+      <w:r>
+        <w:rPr>
+          <w:rStyle w:val="Strong"/>
+          <w:rFonts w:ascii="Georgia" w:hAnsi="Georgia"/>
+          <w:highlight w:val="yellow"/>
+        </w:rPr>
+        <w:t>URL ke path se data</w:t>
+      </w:r>
+    </w:p>
+    <w:p>
+      <w:pPr>
+        <w:spacing w:line="276" w:lineRule="auto"/>
+        <w:rPr>
+          <w:rFonts w:ascii="Georgia" w:hAnsi="Georgia"/>
+        </w:rPr>
+      </w:pPr>
+      <w:r>
+        <w:rPr>
+          <w:rFonts w:ascii="Segoe UI Emoji" w:hAnsi="Segoe UI Emoji" w:cs="Segoe UI Emoji"/>
+        </w:rPr>
+        <w:t>👉</w:t>
+      </w:r>
+      <w:r>
+        <w:rPr>
+          <w:rFonts w:ascii="Georgia" w:hAnsi="Georgia"/>
+        </w:rPr>
+        <w:t xml:space="preserve"> Data </w:t>
       </w:r>
       <w:r>
         <w:rPr>
           <w:rFonts w:ascii="Georgia" w:hAnsi="Georgia"/>
           <w:b/>
           <w:bCs/>
-          <w:highlight w:val="yellow"/>
-        </w:rPr>
-        <w:t>]</w:t>
-      </w:r>
-    </w:p>
-    <w:p>
-      <w:pPr>
-        <w:pStyle w:val="NormalWeb"/>
-        <w:spacing w:before="0" w:beforeAutospacing="0" w:after="0" w:afterAutospacing="0"/>
-      </w:pPr>
-      <w:r>
-        <w:rPr>
-          <w:rStyle w:val="HTMLCode"/>
-          <w:rFonts w:eastAsiaTheme="majorEastAsia"/>
-        </w:rPr>
-        <w:t>[FromForm]</w:t>
-      </w:r>
-      <w:r>
-        <w:t xml:space="preserve"> attribute </w:t>
-      </w:r>
-      <w:r>
-        <w:rPr>
-          <w:rStyle w:val="Strong"/>
-          <w:rFonts w:eastAsiaTheme="majorEastAsia"/>
-        </w:rPr>
-        <w:t>HTML form se aane wale data</w:t>
-      </w:r>
-      <w:r>
-        <w:t xml:space="preserve"> ko receive karne ke liye use hota hai.</w:t>
-      </w:r>
-    </w:p>
-    <w:p>
-      <w:pPr>
-        <w:pStyle w:val="NormalWeb"/>
-        <w:spacing w:after="0" w:afterAutospacing="0"/>
-      </w:pPr>
+        </w:rPr>
+        <w:t>URL route</w:t>
+      </w:r>
+      <w:r>
+        <w:rPr>
+          <w:rFonts w:ascii="Georgia" w:hAnsi="Georgia"/>
+        </w:rPr>
+        <w:t xml:space="preserve"> se aata hai.</w:t>
+      </w:r>
+      <w:r>
+        <w:rPr>
+          <w:rFonts w:ascii="Georgia" w:hAnsi="Georgia"/>
+        </w:rPr>
+        <w:br/>
+      </w:r>
       <w:r>
         <w:rPr>
           <w:rFonts w:ascii="Segoe UI Emoji" w:hAnsi="Segoe UI Emoji" w:cs="Segoe UI Emoji"/>
         </w:rPr>
-        <w:t>👉</w:t>
-      </w:r>
-      <w:r>
-        <w:t xml:space="preserve"> Ye </w:t>
-      </w:r>
-      <w:r>
-        <w:rPr>
-          <w:rStyle w:val="Strong"/>
-          <w:rFonts w:eastAsiaTheme="majorEastAsia"/>
-        </w:rPr>
-        <w:t>multipart/form-data</w:t>
-      </w:r>
-      <w:r>
-        <w:t xml:space="preserve"> ya </w:t>
-      </w:r>
-      <w:r>
-        <w:rPr>
-          <w:rStyle w:val="Strong"/>
-          <w:rFonts w:eastAsiaTheme="majorEastAsia"/>
-        </w:rPr>
-        <w:t>application/x-www-form-urlencoded</w:t>
-      </w:r>
-      <w:r>
-        <w:t xml:space="preserve"> data ko handle karta hai.</w:t>
-      </w:r>
-    </w:p>
-    <w:p>
-      <w:pPr>
-        <w:pStyle w:val="Heading3"/>
-      </w:pPr>
-      <w:r>
-        <w:rPr>
-          <w:rStyle w:val="Strong"/>
-          <w:b w:val="0"/>
-          <w:bCs w:val="0"/>
-        </w:rPr>
-        <w:t>Kab Use Karein?</w:t>
-      </w:r>
-    </w:p>
-    <w:p>
-      <w:pPr>
-        <w:pStyle w:val="NormalWeb"/>
-      </w:pPr>
-      <w:r>
-        <w:rPr>
-          <w:rFonts w:ascii="Segoe UI Emoji" w:hAnsi="Segoe UI Emoji" w:cs="Segoe UI Emoji"/>
-        </w:rPr>
         <w:t>✅</w:t>
       </w:r>
       <w:r>
-        <w:t xml:space="preserve"> Jab aap:</w:t>
-      </w:r>
-    </w:p>
-    <w:p>
-      <w:pPr>
-        <w:pStyle w:val="NormalWeb"/>
-        <w:numPr>
-          <w:ilvl w:val="0"/>
-          <w:numId w:val="1"/>
-        </w:numPr>
-      </w:pPr>
-      <w:r>
-        <w:t>HTML form se data bhej rahe ho</w:t>
-      </w:r>
-    </w:p>
-    <w:p>
-      <w:pPr>
-        <w:pStyle w:val="NormalWeb"/>
-        <w:numPr>
-          <w:ilvl w:val="0"/>
-          <w:numId w:val="1"/>
-        </w:numPr>
-      </w:pPr>
-      <w:r>
-        <w:t>File upload kar rahe ho</w:t>
-      </w:r>
-    </w:p>
-    <w:p>
-      <w:pPr>
-        <w:pStyle w:val="NormalWeb"/>
-        <w:numPr>
-          <w:ilvl w:val="0"/>
-          <w:numId w:val="1"/>
-        </w:numPr>
-        <w:rPr>
-          <w:highlight w:val="yellow"/>
-        </w:rPr>
-      </w:pPr>
-      <w:r>
-        <w:rPr>
-          <w:highlight w:val="yellow"/>
-        </w:rPr>
-        <w:t>Plain form fields use ho rahe hain (na ki JSON)</w:t>
-      </w:r>
-    </w:p>
-    <w:p>
-      <w:pPr>
+        <w:rPr>
+          <w:rFonts w:ascii="Georgia" w:hAnsi="Georgia"/>
+        </w:rPr>
+        <w:t xml:space="preserve"> Use in: URL </w:t>
+      </w:r>
+      <w:r>
+        <w:rPr>
+          <w:rFonts w:ascii="Georgia" w:hAnsi="Georgia"/>
+        </w:rPr>
+        <w:t>pattern-based</w:t>
+      </w:r>
+      <w:r>
+        <w:rPr>
+          <w:rFonts w:ascii="Georgia" w:hAnsi="Georgia"/>
+        </w:rPr>
+        <w:t xml:space="preserve"> request.</w:t>
+      </w:r>
+    </w:p>
+    <w:p>
+      <w:pPr>
+        <w:spacing w:line="276" w:lineRule="auto"/>
         <w:rPr>
           <w:rFonts w:ascii="Georgia" w:hAnsi="Georgia"/>
         </w:rPr>
@@ -777,10 +732,10 @@
           <w:rFonts w:ascii="Georgia" w:hAnsi="Georgia"/>
         </w:rPr>
         <w:drawing>
-          <wp:inline distT="0" distB="0" distL="0" distR="0" wp14:anchorId="4EDE89BE" wp14:editId="54E881D9">
-            <wp:extent cx="5943600" cy="3907155"/>
+          <wp:inline distT="0" distB="0" distL="0" distR="0" wp14:anchorId="0342FFF6" wp14:editId="24582FD1">
+            <wp:extent cx="5943600" cy="1581785"/>
             <wp:effectExtent l="0" t="0" r="0" b="0"/>
-            <wp:docPr id="4" name="Picture 4"/>
+            <wp:docPr id="7" name="Picture 7"/>
             <wp:cNvGraphicFramePr>
               <a:graphicFrameLocks xmlns:a="http://schemas.openxmlformats.org/drawingml/2006/main" noChangeAspect="1"/>
             </wp:cNvGraphicFramePr>
@@ -800,6 +755,281 @@
                   <pic:spPr>
                     <a:xfrm>
                       <a:off x="0" y="0"/>
+                      <a:ext cx="5943600" cy="1581785"/>
+                    </a:xfrm>
+                    <a:prstGeom prst="rect">
+                      <a:avLst/>
+                    </a:prstGeom>
+                  </pic:spPr>
+                </pic:pic>
+              </a:graphicData>
+            </a:graphic>
+          </wp:inline>
+        </w:drawing>
+      </w:r>
+    </w:p>
+    <w:p>
+      <w:pPr>
+        <w:pStyle w:val="Heading3"/>
+      </w:pPr>
+      <w:r>
+        <w:rPr>
+          <w:rFonts w:ascii="Segoe UI Emoji" w:hAnsi="Segoe UI Emoji" w:cs="Segoe UI Emoji"/>
+        </w:rPr>
+        <w:t>🔗</w:t>
+      </w:r>
+      <w:r>
+        <w:t xml:space="preserve"> Example URL:</w:t>
+      </w:r>
+    </w:p>
+    <w:p>
+      <w:pPr>
+        <w:pStyle w:val="HTMLPreformatted"/>
+        <w:rPr>
+          <w:rStyle w:val="hljs-number"/>
+          <w:rFonts w:eastAsiaTheme="majorEastAsia"/>
+          <w:b/>
+          <w:bCs/>
+        </w:rPr>
+      </w:pPr>
+      <w:hyperlink r:id="rId9" w:history="1">
+        <w:r>
+          <w:rPr>
+            <w:rStyle w:val="Hyperlink"/>
+            <w:rFonts w:eastAsiaTheme="majorEastAsia"/>
+            <w:b/>
+            <w:bCs/>
+          </w:rPr>
+          <w:t>https://example.com/api/student/10</w:t>
+        </w:r>
+      </w:hyperlink>
+    </w:p>
+    <w:p>
+      <w:pPr>
+        <w:pStyle w:val="HTMLPreformatted"/>
+        <w:rPr>
+          <w:rStyle w:val="hljs-number"/>
+          <w:rFonts w:eastAsiaTheme="majorEastAsia"/>
+        </w:rPr>
+      </w:pPr>
+    </w:p>
+    <w:p>
+      <w:pPr>
+        <w:pStyle w:val="HTMLPreformatted"/>
+      </w:pPr>
+    </w:p>
+    <w:p>
+      <w:pPr>
+        <w:spacing w:line="276" w:lineRule="auto"/>
+        <w:rPr>
+          <w:rFonts w:ascii="Georgia" w:hAnsi="Georgia"/>
+          <w:b/>
+          <w:bCs/>
+        </w:rPr>
+      </w:pPr>
+      <w:r>
+        <w:rPr>
+          <w:rFonts w:ascii="Segoe UI Emoji" w:hAnsi="Segoe UI Emoji" w:cs="Segoe UI Emoji"/>
+          <w:b/>
+          <w:bCs/>
+          <w:highlight w:val="yellow"/>
+        </w:rPr>
+        <w:t>🔹</w:t>
+      </w:r>
+      <w:r>
+        <w:rPr>
+          <w:rFonts w:ascii="Georgia" w:hAnsi="Georgia"/>
+          <w:b/>
+          <w:bCs/>
+          <w:highlight w:val="yellow"/>
+        </w:rPr>
+        <w:t xml:space="preserve"> 3. [Fro</w:t>
+      </w:r>
+      <w:r>
+        <w:rPr>
+          <w:rFonts w:ascii="Georgia" w:hAnsi="Georgia"/>
+          <w:b/>
+          <w:bCs/>
+          <w:highlight w:val="yellow"/>
+        </w:rPr>
+        <w:t>mForm</w:t>
+      </w:r>
+      <w:r>
+        <w:rPr>
+          <w:rFonts w:ascii="Georgia" w:hAnsi="Georgia"/>
+          <w:b/>
+          <w:bCs/>
+          <w:highlight w:val="yellow"/>
+        </w:rPr>
+        <w:t>]</w:t>
+      </w:r>
+    </w:p>
+    <w:p>
+      <w:pPr>
+        <w:pStyle w:val="NormalWeb"/>
+        <w:spacing w:before="0" w:beforeAutospacing="0" w:after="0" w:afterAutospacing="0"/>
+      </w:pPr>
+      <w:r>
+        <w:rPr>
+          <w:rStyle w:val="HTMLCode"/>
+          <w:rFonts w:eastAsiaTheme="majorEastAsia"/>
+        </w:rPr>
+        <w:t>[FromForm]</w:t>
+      </w:r>
+      <w:r>
+        <w:t xml:space="preserve"> attribute </w:t>
+      </w:r>
+      <w:r>
+        <w:rPr>
+          <w:rStyle w:val="Strong"/>
+          <w:rFonts w:eastAsiaTheme="majorEastAsia"/>
+        </w:rPr>
+        <w:t>HTML form se aane wale data</w:t>
+      </w:r>
+      <w:r>
+        <w:t xml:space="preserve"> ko receive karne ke liye use hota hai.</w:t>
+      </w:r>
+    </w:p>
+    <w:p>
+      <w:pPr>
+        <w:pStyle w:val="NormalWeb"/>
+        <w:spacing w:after="0" w:afterAutospacing="0"/>
+      </w:pPr>
+      <w:r>
+        <w:rPr>
+          <w:rFonts w:ascii="Segoe UI Emoji" w:hAnsi="Segoe UI Emoji" w:cs="Segoe UI Emoji"/>
+        </w:rPr>
+        <w:t>👉</w:t>
+      </w:r>
+      <w:r>
+        <w:t xml:space="preserve"> Ye </w:t>
+      </w:r>
+      <w:r>
+        <w:rPr>
+          <w:rStyle w:val="Strong"/>
+          <w:rFonts w:eastAsiaTheme="majorEastAsia"/>
+        </w:rPr>
+        <w:t>multipart/form-data</w:t>
+      </w:r>
+      <w:r>
+        <w:t xml:space="preserve"> ya </w:t>
+      </w:r>
+      <w:r>
+        <w:rPr>
+          <w:rStyle w:val="Strong"/>
+          <w:rFonts w:eastAsiaTheme="majorEastAsia"/>
+        </w:rPr>
+        <w:t>application/x-www-form-urlencoded</w:t>
+      </w:r>
+      <w:r>
+        <w:t xml:space="preserve"> data ko handle karta hai.</w:t>
+      </w:r>
+    </w:p>
+    <w:p>
+      <w:pPr>
+        <w:pStyle w:val="Heading3"/>
+      </w:pPr>
+      <w:r>
+        <w:rPr>
+          <w:rStyle w:val="Strong"/>
+          <w:b w:val="0"/>
+          <w:bCs w:val="0"/>
+        </w:rPr>
+        <w:t>Kab Use Karein?</w:t>
+      </w:r>
+    </w:p>
+    <w:p>
+      <w:pPr>
+        <w:pStyle w:val="NormalWeb"/>
+      </w:pPr>
+      <w:r>
+        <w:rPr>
+          <w:rFonts w:ascii="Segoe UI Emoji" w:hAnsi="Segoe UI Emoji" w:cs="Segoe UI Emoji"/>
+        </w:rPr>
+        <w:t>✅</w:t>
+      </w:r>
+      <w:r>
+        <w:t xml:space="preserve"> Jab aap:</w:t>
+      </w:r>
+    </w:p>
+    <w:p>
+      <w:pPr>
+        <w:pStyle w:val="NormalWeb"/>
+        <w:numPr>
+          <w:ilvl w:val="0"/>
+          <w:numId w:val="1"/>
+        </w:numPr>
+      </w:pPr>
+      <w:r>
+        <w:t>HTML form se data bhej rahe ho</w:t>
+      </w:r>
+    </w:p>
+    <w:p>
+      <w:pPr>
+        <w:pStyle w:val="NormalWeb"/>
+        <w:numPr>
+          <w:ilvl w:val="0"/>
+          <w:numId w:val="1"/>
+        </w:numPr>
+      </w:pPr>
+      <w:r>
+        <w:t>File upload kar rahe ho</w:t>
+      </w:r>
+    </w:p>
+    <w:p>
+      <w:pPr>
+        <w:pStyle w:val="NormalWeb"/>
+        <w:numPr>
+          <w:ilvl w:val="0"/>
+          <w:numId w:val="1"/>
+        </w:numPr>
+        <w:rPr>
+          <w:highlight w:val="yellow"/>
+        </w:rPr>
+      </w:pPr>
+      <w:r>
+        <w:rPr>
+          <w:highlight w:val="yellow"/>
+        </w:rPr>
+        <w:t>Plain form fields use ho rahe hain (na ki JSON)</w:t>
+      </w:r>
+    </w:p>
+    <w:p>
+      <w:pPr>
+        <w:rPr>
+          <w:rFonts w:ascii="Georgia" w:hAnsi="Georgia"/>
+        </w:rPr>
+      </w:pPr>
+      <w:r>
+        <w:rPr>
+          <w:rFonts w:ascii="Georgia" w:hAnsi="Georgia"/>
+          <w:noProof/>
+        </w:rPr>
+        <w:lastRenderedPageBreak/>
+        <w:drawing>
+          <wp:inline distT="0" distB="0" distL="0" distR="0" wp14:anchorId="4EDE89BE" wp14:editId="54E881D9">
+            <wp:extent cx="5943600" cy="3907155"/>
+            <wp:effectExtent l="0" t="0" r="0" b="0"/>
+            <wp:docPr id="4" name="Picture 4"/>
+            <wp:cNvGraphicFramePr>
+              <a:graphicFrameLocks xmlns:a="http://schemas.openxmlformats.org/drawingml/2006/main" noChangeAspect="1"/>
+            </wp:cNvGraphicFramePr>
+            <a:graphic xmlns:a="http://schemas.openxmlformats.org/drawingml/2006/main">
+              <a:graphicData uri="http://schemas.openxmlformats.org/drawingml/2006/picture">
+                <pic:pic xmlns:pic="http://schemas.openxmlformats.org/drawingml/2006/picture">
+                  <pic:nvPicPr>
+                    <pic:cNvPr id="1" name=""/>
+                    <pic:cNvPicPr/>
+                  </pic:nvPicPr>
+                  <pic:blipFill>
+                    <a:blip r:embed="rId10"/>
+                    <a:stretch>
+                      <a:fillRect/>
+                    </a:stretch>
+                  </pic:blipFill>
+                  <pic:spPr>
+                    <a:xfrm>
+                      <a:off x="0" y="0"/>
                       <a:ext cx="5943600" cy="3907155"/>
                     </a:xfrm>
                     <a:prstGeom prst="rect">
@@ -967,7 +1197,6 @@
         <w:rPr>
           <w:rFonts w:ascii="Segoe UI Emoji" w:hAnsi="Segoe UI Emoji" w:cs="Segoe UI Emoji"/>
         </w:rPr>
-        <w:lastRenderedPageBreak/>
         <w:t>✅</w:t>
       </w:r>
       <w:r>
@@ -1118,13 +1347,7 @@
           </w:tcPr>
           <w:p>
             <w:r>
-              <w:t xml:space="preserve">JSON data from </w:t>
-            </w:r>
-            <w:r>
-              <w:t xml:space="preserve">the </w:t>
-            </w:r>
-            <w:r>
-              <w:t>frontend app</w:t>
+              <w:t>JSON data from the frontend app</w:t>
             </w:r>
           </w:p>
         </w:tc>
@@ -1276,6 +1499,7 @@
                 <w:sz w:val="24"/>
                 <w:szCs w:val="24"/>
               </w:rPr>
+              <w:lastRenderedPageBreak/>
               <w:t>Attribute</w:t>
             </w:r>
           </w:p>
@@ -1777,6 +2001,320 @@
         </w:rPr>
       </w:pPr>
     </w:p>
+    <w:p>
+      <w:pPr>
+        <w:pStyle w:val="Heading2"/>
+      </w:pPr>
+      <w:r>
+        <w:rPr>
+          <w:rFonts w:ascii="Segoe UI Emoji" w:hAnsi="Segoe UI Emoji" w:cs="Segoe UI Emoji"/>
+        </w:rPr>
+        <w:t>🔚</w:t>
+      </w:r>
+      <w:r>
+        <w:t xml:space="preserve"> Summary – Ek Table me:</w:t>
+      </w:r>
+    </w:p>
+    <w:tbl>
+      <w:tblPr>
+        <w:tblW w:w="0" w:type="auto"/>
+        <w:tblCellSpacing w:w="15" w:type="dxa"/>
+        <w:tblBorders>
+          <w:top w:val="single" w:sz="4" w:space="0" w:color="auto"/>
+          <w:left w:val="single" w:sz="4" w:space="0" w:color="auto"/>
+          <w:bottom w:val="single" w:sz="4" w:space="0" w:color="auto"/>
+          <w:right w:val="single" w:sz="4" w:space="0" w:color="auto"/>
+          <w:insideH w:val="single" w:sz="4" w:space="0" w:color="auto"/>
+          <w:insideV w:val="single" w:sz="4" w:space="0" w:color="auto"/>
+        </w:tblBorders>
+        <w:tblCellMar>
+          <w:top w:w="15" w:type="dxa"/>
+          <w:left w:w="15" w:type="dxa"/>
+          <w:bottom w:w="15" w:type="dxa"/>
+          <w:right w:w="15" w:type="dxa"/>
+        </w:tblCellMar>
+        <w:tblLook w:val="04A0" w:firstRow="1" w:lastRow="0" w:firstColumn="1" w:lastColumn="0" w:noHBand="0" w:noVBand="1"/>
+      </w:tblPr>
+      <w:tblGrid>
+        <w:gridCol w:w="1416"/>
+        <w:gridCol w:w="1625"/>
+        <w:gridCol w:w="4186"/>
+      </w:tblGrid>
+      <w:tr>
+        <w:trPr>
+          <w:tblHeader/>
+          <w:tblCellSpacing w:w="15" w:type="dxa"/>
+        </w:trPr>
+        <w:tc>
+          <w:tcPr>
+            <w:tcW w:w="0" w:type="auto"/>
+            <w:vAlign w:val="center"/>
+            <w:hideMark/>
+          </w:tcPr>
+          <w:p>
+            <w:pPr>
+              <w:jc w:val="center"/>
+              <w:rPr>
+                <w:b/>
+                <w:bCs/>
+              </w:rPr>
+            </w:pPr>
+            <w:r>
+              <w:rPr>
+                <w:b/>
+                <w:bCs/>
+              </w:rPr>
+              <w:t>Attribute</w:t>
+            </w:r>
+          </w:p>
+        </w:tc>
+        <w:tc>
+          <w:tcPr>
+            <w:tcW w:w="0" w:type="auto"/>
+            <w:vAlign w:val="center"/>
+            <w:hideMark/>
+          </w:tcPr>
+          <w:p>
+            <w:pPr>
+              <w:jc w:val="center"/>
+              <w:rPr>
+                <w:b/>
+                <w:bCs/>
+              </w:rPr>
+            </w:pPr>
+            <w:r>
+              <w:rPr>
+                <w:b/>
+                <w:bCs/>
+              </w:rPr>
+              <w:t>Source</w:t>
+            </w:r>
+          </w:p>
+        </w:tc>
+        <w:tc>
+          <w:tcPr>
+            <w:tcW w:w="0" w:type="auto"/>
+            <w:vAlign w:val="center"/>
+            <w:hideMark/>
+          </w:tcPr>
+          <w:p>
+            <w:pPr>
+              <w:jc w:val="center"/>
+              <w:rPr>
+                <w:b/>
+                <w:bCs/>
+              </w:rPr>
+            </w:pPr>
+            <w:r>
+              <w:rPr>
+                <w:b/>
+                <w:bCs/>
+              </w:rPr>
+              <w:t>Example URL/Data</w:t>
+            </w:r>
+          </w:p>
+        </w:tc>
+      </w:tr>
+      <w:tr>
+        <w:trPr>
+          <w:tblCellSpacing w:w="15" w:type="dxa"/>
+        </w:trPr>
+        <w:tc>
+          <w:tcPr>
+            <w:tcW w:w="0" w:type="auto"/>
+            <w:vAlign w:val="center"/>
+            <w:hideMark/>
+          </w:tcPr>
+          <w:p>
+            <w:r>
+              <w:rPr>
+                <w:rStyle w:val="HTMLCode"/>
+                <w:rFonts w:eastAsiaTheme="majorEastAsia"/>
+              </w:rPr>
+              <w:t>[FromQuery]</w:t>
+            </w:r>
+          </w:p>
+        </w:tc>
+        <w:tc>
+          <w:tcPr>
+            <w:tcW w:w="0" w:type="auto"/>
+            <w:vAlign w:val="center"/>
+            <w:hideMark/>
+          </w:tcPr>
+          <w:p>
+            <w:r>
+              <w:t>Query String</w:t>
+            </w:r>
+          </w:p>
+        </w:tc>
+        <w:tc>
+          <w:tcPr>
+            <w:tcW w:w="0" w:type="auto"/>
+            <w:vAlign w:val="center"/>
+            <w:hideMark/>
+          </w:tcPr>
+          <w:p>
+            <w:r>
+              <w:rPr>
+                <w:rStyle w:val="HTMLCode"/>
+                <w:rFonts w:eastAsiaTheme="majorEastAsia"/>
+              </w:rPr>
+              <w:t>/api?name=Ali</w:t>
+            </w:r>
+          </w:p>
+        </w:tc>
+      </w:tr>
+      <w:tr>
+        <w:trPr>
+          <w:tblCellSpacing w:w="15" w:type="dxa"/>
+        </w:trPr>
+        <w:tc>
+          <w:tcPr>
+            <w:tcW w:w="0" w:type="auto"/>
+            <w:vAlign w:val="center"/>
+            <w:hideMark/>
+          </w:tcPr>
+          <w:p>
+            <w:r>
+              <w:rPr>
+                <w:rStyle w:val="HTMLCode"/>
+                <w:rFonts w:eastAsiaTheme="majorEastAsia"/>
+              </w:rPr>
+              <w:t>[FromRoute]</w:t>
+            </w:r>
+          </w:p>
+        </w:tc>
+        <w:tc>
+          <w:tcPr>
+            <w:tcW w:w="0" w:type="auto"/>
+            <w:vAlign w:val="center"/>
+            <w:hideMark/>
+          </w:tcPr>
+          <w:p>
+            <w:r>
+              <w:t>URL Path</w:t>
+            </w:r>
+          </w:p>
+        </w:tc>
+        <w:tc>
+          <w:tcPr>
+            <w:tcW w:w="0" w:type="auto"/>
+            <w:vAlign w:val="center"/>
+            <w:hideMark/>
+          </w:tcPr>
+          <w:p>
+            <w:r>
+              <w:rPr>
+                <w:rStyle w:val="HTMLCode"/>
+                <w:rFonts w:eastAsiaTheme="majorEastAsia"/>
+              </w:rPr>
+              <w:t>/api/student/10</w:t>
+            </w:r>
+          </w:p>
+        </w:tc>
+      </w:tr>
+      <w:tr>
+        <w:trPr>
+          <w:tblCellSpacing w:w="15" w:type="dxa"/>
+        </w:trPr>
+        <w:tc>
+          <w:tcPr>
+            <w:tcW w:w="0" w:type="auto"/>
+            <w:vAlign w:val="center"/>
+            <w:hideMark/>
+          </w:tcPr>
+          <w:p>
+            <w:r>
+              <w:rPr>
+                <w:rStyle w:val="HTMLCode"/>
+                <w:rFonts w:eastAsiaTheme="majorEastAsia"/>
+              </w:rPr>
+              <w:t>[FromForm]</w:t>
+            </w:r>
+          </w:p>
+        </w:tc>
+        <w:tc>
+          <w:tcPr>
+            <w:tcW w:w="0" w:type="auto"/>
+            <w:vAlign w:val="center"/>
+            <w:hideMark/>
+          </w:tcPr>
+          <w:p>
+            <w:r>
+              <w:t>HTML Form Body</w:t>
+            </w:r>
+          </w:p>
+        </w:tc>
+        <w:tc>
+          <w:tcPr>
+            <w:tcW w:w="0" w:type="auto"/>
+            <w:vAlign w:val="center"/>
+            <w:hideMark/>
+          </w:tcPr>
+          <w:p>
+            <w:r>
+              <w:rPr>
+                <w:rStyle w:val="HTMLCode"/>
+                <w:rFonts w:eastAsiaTheme="majorEastAsia"/>
+              </w:rPr>
+              <w:t>&lt;form method="post"&gt;</w:t>
+            </w:r>
+          </w:p>
+        </w:tc>
+      </w:tr>
+      <w:tr>
+        <w:trPr>
+          <w:tblCellSpacing w:w="15" w:type="dxa"/>
+        </w:trPr>
+        <w:tc>
+          <w:tcPr>
+            <w:tcW w:w="0" w:type="auto"/>
+            <w:vAlign w:val="center"/>
+            <w:hideMark/>
+          </w:tcPr>
+          <w:p>
+            <w:r>
+              <w:rPr>
+                <w:rStyle w:val="HTMLCode"/>
+                <w:rFonts w:eastAsiaTheme="majorEastAsia"/>
+              </w:rPr>
+              <w:t>[FromBody]</w:t>
+            </w:r>
+          </w:p>
+        </w:tc>
+        <w:tc>
+          <w:tcPr>
+            <w:tcW w:w="0" w:type="auto"/>
+            <w:vAlign w:val="center"/>
+            <w:hideMark/>
+          </w:tcPr>
+          <w:p>
+            <w:r>
+              <w:t>Raw JSON Body</w:t>
+            </w:r>
+          </w:p>
+        </w:tc>
+        <w:tc>
+          <w:tcPr>
+            <w:tcW w:w="0" w:type="auto"/>
+            <w:vAlign w:val="center"/>
+            <w:hideMark/>
+          </w:tcPr>
+          <w:p>
+            <w:r>
+              <w:rPr>
+                <w:rStyle w:val="HTMLCode"/>
+                <w:rFonts w:eastAsiaTheme="majorEastAsia"/>
+              </w:rPr>
+              <w:t>{ "name": "Ali" }</w:t>
+            </w:r>
+            <w:r>
+              <w:t xml:space="preserve"> (in POST/PUT request)</w:t>
+            </w:r>
+          </w:p>
+        </w:tc>
+      </w:tr>
+    </w:tbl>
     <w:p>
       <w:pPr>
         <w:rPr>
@@ -3060,6 +3598,92 @@
       <w:bCs/>
     </w:rPr>
   </w:style>
+  <w:style w:type="paragraph" w:styleId="HTMLPreformatted">
+    <w:name w:val="HTML Preformatted"/>
+    <w:basedOn w:val="Normal"/>
+    <w:link w:val="HTMLPreformattedChar"/>
+    <w:uiPriority w:val="99"/>
+    <w:semiHidden/>
+    <w:unhideWhenUsed/>
+    <w:rsid w:val="00103550"/>
+    <w:pPr>
+      <w:tabs>
+        <w:tab w:val="left" w:pos="916"/>
+        <w:tab w:val="left" w:pos="1832"/>
+        <w:tab w:val="left" w:pos="2748"/>
+        <w:tab w:val="left" w:pos="3664"/>
+        <w:tab w:val="left" w:pos="4580"/>
+        <w:tab w:val="left" w:pos="5496"/>
+        <w:tab w:val="left" w:pos="6412"/>
+        <w:tab w:val="left" w:pos="7328"/>
+        <w:tab w:val="left" w:pos="8244"/>
+        <w:tab w:val="left" w:pos="9160"/>
+        <w:tab w:val="left" w:pos="10076"/>
+        <w:tab w:val="left" w:pos="10992"/>
+        <w:tab w:val="left" w:pos="11908"/>
+        <w:tab w:val="left" w:pos="12824"/>
+        <w:tab w:val="left" w:pos="13740"/>
+        <w:tab w:val="left" w:pos="14656"/>
+      </w:tabs>
+      <w:spacing w:after="0" w:line="240" w:lineRule="auto"/>
+    </w:pPr>
+    <w:rPr>
+      <w:rFonts w:ascii="Courier New" w:eastAsia="Times New Roman" w:hAnsi="Courier New" w:cs="Courier New"/>
+      <w:sz w:val="20"/>
+      <w:szCs w:val="20"/>
+    </w:rPr>
+  </w:style>
+  <w:style w:type="character" w:customStyle="1" w:styleId="HTMLPreformattedChar">
+    <w:name w:val="HTML Preformatted Char"/>
+    <w:basedOn w:val="DefaultParagraphFont"/>
+    <w:link w:val="HTMLPreformatted"/>
+    <w:uiPriority w:val="99"/>
+    <w:semiHidden/>
+    <w:rsid w:val="00103550"/>
+    <w:rPr>
+      <w:rFonts w:ascii="Courier New" w:eastAsia="Times New Roman" w:hAnsi="Courier New" w:cs="Courier New"/>
+      <w:sz w:val="20"/>
+      <w:szCs w:val="20"/>
+    </w:rPr>
+  </w:style>
+  <w:style w:type="character" w:customStyle="1" w:styleId="hljs-symbol">
+    <w:name w:val="hljs-symbol"/>
+    <w:basedOn w:val="DefaultParagraphFont"/>
+    <w:rsid w:val="00103550"/>
+  </w:style>
+  <w:style w:type="character" w:customStyle="1" w:styleId="hljs-regexp">
+    <w:name w:val="hljs-regexp"/>
+    <w:basedOn w:val="DefaultParagraphFont"/>
+    <w:rsid w:val="00103550"/>
+  </w:style>
+  <w:style w:type="character" w:customStyle="1" w:styleId="hljs-number">
+    <w:name w:val="hljs-number"/>
+    <w:basedOn w:val="DefaultParagraphFont"/>
+    <w:rsid w:val="00103550"/>
+  </w:style>
+  <w:style w:type="character" w:styleId="Hyperlink">
+    <w:name w:val="Hyperlink"/>
+    <w:basedOn w:val="DefaultParagraphFont"/>
+    <w:uiPriority w:val="99"/>
+    <w:unhideWhenUsed/>
+    <w:rsid w:val="00103550"/>
+    <w:rPr>
+      <w:color w:val="467886" w:themeColor="hyperlink"/>
+      <w:u w:val="single"/>
+    </w:rPr>
+  </w:style>
+  <w:style w:type="character" w:styleId="UnresolvedMention">
+    <w:name w:val="Unresolved Mention"/>
+    <w:basedOn w:val="DefaultParagraphFont"/>
+    <w:uiPriority w:val="99"/>
+    <w:semiHidden/>
+    <w:unhideWhenUsed/>
+    <w:rsid w:val="00103550"/>
+    <w:rPr>
+      <w:color w:val="605E5C"/>
+      <w:shd w:val="clear" w:color="auto" w:fill="E1DFDD"/>
+    </w:rPr>
+  </w:style>
 </w:styles>
 </file>
 
